--- a/Dokumenter/HeartModel.docx
+++ b/Dokumenter/HeartModel.docx
@@ -512,7 +512,7 @@
           <w:szCs w:val="24"/>
           <w:lang w:val="en-US"/>
         </w:rPr>
-        <w:t>infarkt</w:t>
+        <w:t>feil</w:t>
       </w:r>
       <w:proofErr w:type="spellEnd"/>
       <w:r>
@@ -642,7 +642,7 @@
           <w:szCs w:val="24"/>
           <w:lang w:val="en-US"/>
         </w:rPr>
-        <w:t xml:space="preserve">: Age: age of patient, </w:t>
+        <w:t xml:space="preserve">: Age, </w:t>
       </w:r>
       <w:proofErr w:type="spellStart"/>
       <w:r>
@@ -662,7 +662,7 @@
           <w:szCs w:val="24"/>
           <w:lang w:val="en-US"/>
         </w:rPr>
-        <w:t xml:space="preserve">: exercised induced angina, Ca: number of major vessels, Cp: Chest Pain type, </w:t>
+        <w:t xml:space="preserve">, Ca, Cp, </w:t>
       </w:r>
       <w:proofErr w:type="spellStart"/>
       <w:r>
@@ -682,17 +682,17 @@
           <w:szCs w:val="24"/>
           <w:lang w:val="en-US"/>
         </w:rPr>
-        <w:t xml:space="preserve">: resting blood pressure, Chol: </w:t>
-      </w:r>
-      <w:proofErr w:type="spellStart"/>
-      <w:r>
-        <w:rPr>
-          <w:rFonts w:ascii="Times New Roman" w:hAnsi="Times New Roman" w:cs="Times New Roman"/>
-          <w:sz w:val="24"/>
-          <w:szCs w:val="24"/>
-          <w:lang w:val="en-US"/>
-        </w:rPr>
-        <w:t>cholestoral</w:t>
+        <w:t xml:space="preserve">, Chol, </w:t>
+      </w:r>
+      <w:proofErr w:type="spellStart"/>
+      <w:r>
+        <w:rPr>
+          <w:rFonts w:ascii="Times New Roman" w:hAnsi="Times New Roman" w:cs="Times New Roman"/>
+          <w:sz w:val="24"/>
+          <w:szCs w:val="24"/>
+          <w:lang w:val="en-US"/>
+        </w:rPr>
+        <w:t>Fbs</w:t>
       </w:r>
       <w:proofErr w:type="spellEnd"/>
       <w:r>
@@ -712,26 +712,6 @@
           <w:szCs w:val="24"/>
           <w:lang w:val="en-US"/>
         </w:rPr>
-        <w:t>Fbs</w:t>
-      </w:r>
-      <w:proofErr w:type="spellEnd"/>
-      <w:r>
-        <w:rPr>
-          <w:rFonts w:ascii="Times New Roman" w:hAnsi="Times New Roman" w:cs="Times New Roman"/>
-          <w:sz w:val="24"/>
-          <w:szCs w:val="24"/>
-          <w:lang w:val="en-US"/>
-        </w:rPr>
-        <w:t xml:space="preserve">: fasting blood sugar, </w:t>
-      </w:r>
-      <w:proofErr w:type="spellStart"/>
-      <w:r>
-        <w:rPr>
-          <w:rFonts w:ascii="Times New Roman" w:hAnsi="Times New Roman" w:cs="Times New Roman"/>
-          <w:sz w:val="24"/>
-          <w:szCs w:val="24"/>
-          <w:lang w:val="en-US"/>
-        </w:rPr>
         <w:t>Rest_ecg</w:t>
       </w:r>
       <w:proofErr w:type="spellEnd"/>
@@ -742,7 +722,27 @@
           <w:szCs w:val="24"/>
           <w:lang w:val="en-US"/>
         </w:rPr>
-        <w:t xml:space="preserve">: resting electrocardiographic results, </w:t>
+        <w:t xml:space="preserve"> </w:t>
+      </w:r>
+      <w:proofErr w:type="spellStart"/>
+      <w:r>
+        <w:rPr>
+          <w:rFonts w:ascii="Times New Roman" w:hAnsi="Times New Roman" w:cs="Times New Roman"/>
+          <w:sz w:val="24"/>
+          <w:szCs w:val="24"/>
+          <w:lang w:val="en-US"/>
+        </w:rPr>
+        <w:t>og</w:t>
+      </w:r>
+      <w:proofErr w:type="spellEnd"/>
+      <w:r>
+        <w:rPr>
+          <w:rFonts w:ascii="Times New Roman" w:hAnsi="Times New Roman" w:cs="Times New Roman"/>
+          <w:sz w:val="24"/>
+          <w:szCs w:val="24"/>
+          <w:lang w:val="en-US"/>
+        </w:rPr>
+        <w:t xml:space="preserve"> </w:t>
       </w:r>
       <w:proofErr w:type="spellStart"/>
       <w:r>
@@ -762,7 +762,165 @@
           <w:szCs w:val="24"/>
           <w:lang w:val="en-US"/>
         </w:rPr>
-        <w:t>: max heart rate achieved, Target: 0 = lower chance of heart attack and 1 = higher chance of heart attack.</w:t>
+        <w:t xml:space="preserve">. </w:t>
+      </w:r>
+      <w:proofErr w:type="spellStart"/>
+      <w:r>
+        <w:rPr>
+          <w:rFonts w:ascii="Times New Roman" w:hAnsi="Times New Roman" w:cs="Times New Roman"/>
+          <w:sz w:val="24"/>
+          <w:szCs w:val="24"/>
+          <w:lang w:val="en-US"/>
+        </w:rPr>
+        <w:t>Forklaring</w:t>
+      </w:r>
+      <w:proofErr w:type="spellEnd"/>
+      <w:r>
+        <w:rPr>
+          <w:rFonts w:ascii="Times New Roman" w:hAnsi="Times New Roman" w:cs="Times New Roman"/>
+          <w:sz w:val="24"/>
+          <w:szCs w:val="24"/>
+          <w:lang w:val="en-US"/>
+        </w:rPr>
+        <w:t xml:space="preserve"> av </w:t>
+      </w:r>
+      <w:proofErr w:type="spellStart"/>
+      <w:r>
+        <w:rPr>
+          <w:rFonts w:ascii="Times New Roman" w:hAnsi="Times New Roman" w:cs="Times New Roman"/>
+          <w:sz w:val="24"/>
+          <w:szCs w:val="24"/>
+          <w:lang w:val="en-US"/>
+        </w:rPr>
+        <w:t>hva</w:t>
+      </w:r>
+      <w:proofErr w:type="spellEnd"/>
+      <w:r>
+        <w:rPr>
+          <w:rFonts w:ascii="Times New Roman" w:hAnsi="Times New Roman" w:cs="Times New Roman"/>
+          <w:sz w:val="24"/>
+          <w:szCs w:val="24"/>
+          <w:lang w:val="en-US"/>
+        </w:rPr>
+        <w:t xml:space="preserve"> </w:t>
+      </w:r>
+      <w:proofErr w:type="spellStart"/>
+      <w:r>
+        <w:rPr>
+          <w:rFonts w:ascii="Times New Roman" w:hAnsi="Times New Roman" w:cs="Times New Roman"/>
+          <w:sz w:val="24"/>
+          <w:szCs w:val="24"/>
+          <w:lang w:val="en-US"/>
+        </w:rPr>
+        <w:t>hvert</w:t>
+      </w:r>
+      <w:proofErr w:type="spellEnd"/>
+      <w:r>
+        <w:rPr>
+          <w:rFonts w:ascii="Times New Roman" w:hAnsi="Times New Roman" w:cs="Times New Roman"/>
+          <w:sz w:val="24"/>
+          <w:szCs w:val="24"/>
+          <w:lang w:val="en-US"/>
+        </w:rPr>
+        <w:t xml:space="preserve"> </w:t>
+      </w:r>
+      <w:proofErr w:type="spellStart"/>
+      <w:r>
+        <w:rPr>
+          <w:rFonts w:ascii="Times New Roman" w:hAnsi="Times New Roman" w:cs="Times New Roman"/>
+          <w:sz w:val="24"/>
+          <w:szCs w:val="24"/>
+          <w:lang w:val="en-US"/>
+        </w:rPr>
+        <w:t>begrep</w:t>
+      </w:r>
+      <w:proofErr w:type="spellEnd"/>
+      <w:r>
+        <w:rPr>
+          <w:rFonts w:ascii="Times New Roman" w:hAnsi="Times New Roman" w:cs="Times New Roman"/>
+          <w:sz w:val="24"/>
+          <w:szCs w:val="24"/>
+          <w:lang w:val="en-US"/>
+        </w:rPr>
+        <w:t xml:space="preserve"> </w:t>
+      </w:r>
+      <w:proofErr w:type="spellStart"/>
+      <w:r>
+        <w:rPr>
+          <w:rFonts w:ascii="Times New Roman" w:hAnsi="Times New Roman" w:cs="Times New Roman"/>
+          <w:sz w:val="24"/>
+          <w:szCs w:val="24"/>
+          <w:lang w:val="en-US"/>
+        </w:rPr>
+        <w:t>betyr</w:t>
+      </w:r>
+      <w:proofErr w:type="spellEnd"/>
+      <w:r>
+        <w:rPr>
+          <w:rFonts w:ascii="Times New Roman" w:hAnsi="Times New Roman" w:cs="Times New Roman"/>
+          <w:sz w:val="24"/>
+          <w:szCs w:val="24"/>
+          <w:lang w:val="en-US"/>
+        </w:rPr>
+        <w:t xml:space="preserve"> </w:t>
+      </w:r>
+      <w:proofErr w:type="spellStart"/>
+      <w:r>
+        <w:rPr>
+          <w:rFonts w:ascii="Times New Roman" w:hAnsi="Times New Roman" w:cs="Times New Roman"/>
+          <w:sz w:val="24"/>
+          <w:szCs w:val="24"/>
+          <w:lang w:val="en-US"/>
+        </w:rPr>
+        <w:t>finnes</w:t>
+      </w:r>
+      <w:proofErr w:type="spellEnd"/>
+      <w:r>
+        <w:rPr>
+          <w:rFonts w:ascii="Times New Roman" w:hAnsi="Times New Roman" w:cs="Times New Roman"/>
+          <w:sz w:val="24"/>
+          <w:szCs w:val="24"/>
+          <w:lang w:val="en-US"/>
+        </w:rPr>
+        <w:t xml:space="preserve"> </w:t>
+      </w:r>
+      <w:proofErr w:type="spellStart"/>
+      <w:r>
+        <w:rPr>
+          <w:rFonts w:ascii="Times New Roman" w:hAnsi="Times New Roman" w:cs="Times New Roman"/>
+          <w:sz w:val="24"/>
+          <w:szCs w:val="24"/>
+          <w:lang w:val="en-US"/>
+        </w:rPr>
+        <w:t>i</w:t>
+      </w:r>
+      <w:proofErr w:type="spellEnd"/>
+      <w:r>
+        <w:rPr>
+          <w:rFonts w:ascii="Times New Roman" w:hAnsi="Times New Roman" w:cs="Times New Roman"/>
+          <w:sz w:val="24"/>
+          <w:szCs w:val="24"/>
+          <w:lang w:val="en-US"/>
+        </w:rPr>
+        <w:t xml:space="preserve"> </w:t>
+      </w:r>
+      <w:r>
+        <w:rPr>
+          <w:rFonts w:ascii="Times New Roman" w:hAnsi="Times New Roman" w:cs="Times New Roman"/>
+          <w:sz w:val="24"/>
+          <w:szCs w:val="24"/>
+          <w:lang w:val="en-US"/>
+        </w:rPr>
+        <w:t xml:space="preserve">EDA </w:t>
+      </w:r>
+      <w:r>
+        <w:rPr>
+          <w:rFonts w:ascii="Times New Roman" w:hAnsi="Times New Roman" w:cs="Times New Roman"/>
+          <w:sz w:val="24"/>
+          <w:szCs w:val="24"/>
+          <w:lang w:val="en-US"/>
+        </w:rPr>
+        <w:t>notebook.</w:t>
       </w:r>
     </w:p>
     <w:p>
@@ -799,6 +957,42 @@
           <w:szCs w:val="24"/>
         </w:rPr>
         <w:t xml:space="preserve"> 2 mappen.</w:t>
+      </w:r>
+    </w:p>
+    <w:p>
+      <w:pPr>
+        <w:spacing w:line="360" w:lineRule="auto"/>
+        <w:rPr>
+          <w:rFonts w:ascii="Times New Roman" w:hAnsi="Times New Roman" w:cs="Times New Roman"/>
+          <w:sz w:val="24"/>
+          <w:szCs w:val="24"/>
+        </w:rPr>
+      </w:pPr>
+      <w:r>
+        <w:rPr>
+          <w:rFonts w:ascii="Times New Roman" w:hAnsi="Times New Roman" w:cs="Times New Roman"/>
+          <w:sz w:val="24"/>
+          <w:szCs w:val="24"/>
+        </w:rPr>
+        <w:t xml:space="preserve">Jeg prøvde å one-hot </w:t>
+      </w:r>
+      <w:proofErr w:type="spellStart"/>
+      <w:r>
+        <w:rPr>
+          <w:rFonts w:ascii="Times New Roman" w:hAnsi="Times New Roman" w:cs="Times New Roman"/>
+          <w:sz w:val="24"/>
+          <w:szCs w:val="24"/>
+        </w:rPr>
+        <w:t>encode</w:t>
+      </w:r>
+      <w:proofErr w:type="spellEnd"/>
+      <w:r>
+        <w:rPr>
+          <w:rFonts w:ascii="Times New Roman" w:hAnsi="Times New Roman" w:cs="Times New Roman"/>
+          <w:sz w:val="24"/>
+          <w:szCs w:val="24"/>
+        </w:rPr>
+        <w:t xml:space="preserve"> alle kategoriske kolonner, men dette ga dårligere resultat for alle algoritmene.</w:t>
       </w:r>
     </w:p>
     <w:p>
@@ -868,32 +1062,6 @@
         </w:rPr>
         <w:t xml:space="preserve"> datasettet trengte algoritmen rundt regnet ingen databehandling. </w:t>
       </w:r>
-      <w:r>
-        <w:rPr>
-          <w:rFonts w:ascii="Times New Roman" w:hAnsi="Times New Roman" w:cs="Times New Roman"/>
-          <w:sz w:val="24"/>
-          <w:szCs w:val="24"/>
-        </w:rPr>
-        <w:t xml:space="preserve">Det eneste jeg valgte å gjøre var å one-hot </w:t>
-      </w:r>
-      <w:proofErr w:type="spellStart"/>
-      <w:r>
-        <w:rPr>
-          <w:rFonts w:ascii="Times New Roman" w:hAnsi="Times New Roman" w:cs="Times New Roman"/>
-          <w:sz w:val="24"/>
-          <w:szCs w:val="24"/>
-        </w:rPr>
-        <w:t>encode</w:t>
-      </w:r>
-      <w:proofErr w:type="spellEnd"/>
-      <w:r>
-        <w:rPr>
-          <w:rFonts w:ascii="Times New Roman" w:hAnsi="Times New Roman" w:cs="Times New Roman"/>
-          <w:sz w:val="24"/>
-          <w:szCs w:val="24"/>
-        </w:rPr>
-        <w:t xml:space="preserve"> alle kategoriske kolonner.</w:t>
-      </w:r>
     </w:p>
     <w:p>
       <w:pPr>
@@ -933,6 +1101,7 @@
           <w:rFonts w:ascii="Times New Roman" w:hAnsi="Times New Roman" w:cs="Times New Roman"/>
           <w:b/>
           <w:bCs/>
+          <w:noProof/>
           <w:sz w:val="24"/>
           <w:szCs w:val="24"/>
         </w:rPr>
@@ -1095,23 +1264,7 @@
           <w:sz w:val="24"/>
           <w:szCs w:val="24"/>
         </w:rPr>
-        <w:t xml:space="preserve">Til slutt </w:t>
-      </w:r>
-      <w:r>
-        <w:rPr>
-          <w:rFonts w:ascii="Times New Roman" w:hAnsi="Times New Roman" w:cs="Times New Roman"/>
-          <w:sz w:val="24"/>
-          <w:szCs w:val="24"/>
-        </w:rPr>
-        <w:t>testet jeg ut</w:t>
-      </w:r>
-      <w:r>
-        <w:rPr>
-          <w:rFonts w:ascii="Times New Roman" w:hAnsi="Times New Roman" w:cs="Times New Roman"/>
-          <w:sz w:val="24"/>
-          <w:szCs w:val="24"/>
-        </w:rPr>
-        <w:t xml:space="preserve"> Random </w:t>
+        <w:t xml:space="preserve">Til slutt testet jeg ut Random </w:t>
       </w:r>
       <w:proofErr w:type="spellStart"/>
       <w:r>
@@ -1277,6 +1430,7 @@
           <w:rFonts w:ascii="Times New Roman" w:hAnsi="Times New Roman" w:cs="Times New Roman"/>
           <w:b/>
           <w:bCs/>
+          <w:noProof/>
           <w:sz w:val="24"/>
           <w:szCs w:val="24"/>
         </w:rPr>
@@ -1438,16 +1592,14 @@
         </w:rPr>
         <w:t xml:space="preserve"> f1 scoren gikk også opp. Jeg kan dermed trygt </w:t>
       </w:r>
-      <w:proofErr w:type="spellStart"/>
-      <w:r>
-        <w:rPr>
-          <w:rFonts w:ascii="Times New Roman" w:hAnsi="Times New Roman" w:cs="Times New Roman"/>
-          <w:sz w:val="24"/>
-          <w:szCs w:val="24"/>
-        </w:rPr>
-        <w:t>konludere</w:t>
-      </w:r>
-      <w:proofErr w:type="spellEnd"/>
+      <w:r>
+        <w:rPr>
+          <w:rFonts w:ascii="Times New Roman" w:hAnsi="Times New Roman" w:cs="Times New Roman"/>
+          <w:sz w:val="24"/>
+          <w:szCs w:val="24"/>
+        </w:rPr>
+        <w:t>konkludere</w:t>
+      </w:r>
       <w:r>
         <w:rPr>
           <w:rFonts w:ascii="Times New Roman" w:hAnsi="Times New Roman" w:cs="Times New Roman"/>
@@ -1576,6 +1728,7 @@
           <w:rFonts w:ascii="Times New Roman" w:hAnsi="Times New Roman" w:cs="Times New Roman"/>
           <w:b/>
           <w:bCs/>
+          <w:noProof/>
           <w:sz w:val="24"/>
           <w:szCs w:val="24"/>
         </w:rPr>
@@ -1711,33 +1864,39 @@
           <w:sz w:val="24"/>
           <w:szCs w:val="24"/>
         </w:rPr>
-        <w:t>. Begge strategiene presterte likt</w:t>
-      </w:r>
-      <w:r>
-        <w:rPr>
-          <w:rFonts w:ascii="Times New Roman" w:hAnsi="Times New Roman" w:cs="Times New Roman"/>
-          <w:sz w:val="24"/>
-          <w:szCs w:val="24"/>
-        </w:rPr>
-        <w:t xml:space="preserve"> og </w:t>
-      </w:r>
-      <w:proofErr w:type="spellStart"/>
-      <w:r>
-        <w:rPr>
-          <w:rFonts w:ascii="Times New Roman" w:hAnsi="Times New Roman" w:cs="Times New Roman"/>
-          <w:sz w:val="24"/>
-          <w:szCs w:val="24"/>
-        </w:rPr>
-        <w:t>kalrte</w:t>
-      </w:r>
-      <w:proofErr w:type="spellEnd"/>
-      <w:r>
-        <w:rPr>
-          <w:rFonts w:ascii="Times New Roman" w:hAnsi="Times New Roman" w:cs="Times New Roman"/>
-          <w:sz w:val="24"/>
-          <w:szCs w:val="24"/>
-        </w:rPr>
-        <w:t xml:space="preserve"> å øke scorene. For dette datasettet og denne algoritmen klarte Random </w:t>
+        <w:t>. Begge strategiene presterte</w:t>
+      </w:r>
+      <w:r>
+        <w:rPr>
+          <w:rFonts w:ascii="Times New Roman" w:hAnsi="Times New Roman" w:cs="Times New Roman"/>
+          <w:sz w:val="24"/>
+          <w:szCs w:val="24"/>
+        </w:rPr>
+        <w:t xml:space="preserve"> nesten helt</w:t>
+      </w:r>
+      <w:r>
+        <w:rPr>
+          <w:rFonts w:ascii="Times New Roman" w:hAnsi="Times New Roman" w:cs="Times New Roman"/>
+          <w:sz w:val="24"/>
+          <w:szCs w:val="24"/>
+        </w:rPr>
+        <w:t xml:space="preserve"> lik</w:t>
+      </w:r>
+      <w:r>
+        <w:rPr>
+          <w:rFonts w:ascii="Times New Roman" w:hAnsi="Times New Roman" w:cs="Times New Roman"/>
+          <w:sz w:val="24"/>
+          <w:szCs w:val="24"/>
+        </w:rPr>
+        <w:t>t</w:t>
+      </w:r>
+      <w:r>
+        <w:rPr>
+          <w:rFonts w:ascii="Times New Roman" w:hAnsi="Times New Roman" w:cs="Times New Roman"/>
+          <w:sz w:val="24"/>
+          <w:szCs w:val="24"/>
+        </w:rPr>
+        <w:t xml:space="preserve">. For dette datasettet og denne algoritmen klarte Random </w:t>
       </w:r>
       <w:proofErr w:type="spellStart"/>
       <w:r>
@@ -1808,6 +1967,7 @@
           <w:rFonts w:ascii="Times New Roman" w:hAnsi="Times New Roman" w:cs="Times New Roman"/>
           <w:b/>
           <w:bCs/>
+          <w:noProof/>
           <w:sz w:val="24"/>
           <w:szCs w:val="24"/>
         </w:rPr>
@@ -2122,140 +2282,24 @@
           <w:sz w:val="24"/>
           <w:szCs w:val="24"/>
         </w:rPr>
-        <w:t xml:space="preserve">For denne algoritmen valgte jeg å gjøre noen endringer i datasettet. Primært gikk disse endringene ut på å fikse opp i kontinuerlige verdier. I dette datasettet var det </w:t>
-      </w:r>
-      <w:r>
-        <w:rPr>
-          <w:rFonts w:ascii="Times New Roman" w:hAnsi="Times New Roman" w:cs="Times New Roman"/>
-          <w:sz w:val="24"/>
-          <w:szCs w:val="24"/>
-        </w:rPr>
-        <w:t>5</w:t>
-      </w:r>
-      <w:r>
-        <w:rPr>
-          <w:rFonts w:ascii="Times New Roman" w:hAnsi="Times New Roman" w:cs="Times New Roman"/>
-          <w:sz w:val="24"/>
-          <w:szCs w:val="24"/>
-        </w:rPr>
-        <w:t xml:space="preserve"> kontinuerlige kolonner</w:t>
-      </w:r>
-      <w:r>
-        <w:rPr>
-          <w:rFonts w:ascii="Times New Roman" w:hAnsi="Times New Roman" w:cs="Times New Roman"/>
-          <w:sz w:val="24"/>
-          <w:szCs w:val="24"/>
-        </w:rPr>
-        <w:t xml:space="preserve">: age, </w:t>
-      </w:r>
-      <w:proofErr w:type="spellStart"/>
-      <w:r>
-        <w:rPr>
-          <w:rFonts w:ascii="Times New Roman" w:hAnsi="Times New Roman" w:cs="Times New Roman"/>
-          <w:sz w:val="24"/>
-          <w:szCs w:val="24"/>
-        </w:rPr>
-        <w:t>trtbps</w:t>
-      </w:r>
-      <w:proofErr w:type="spellEnd"/>
-      <w:r>
-        <w:rPr>
-          <w:rFonts w:ascii="Times New Roman" w:hAnsi="Times New Roman" w:cs="Times New Roman"/>
-          <w:sz w:val="24"/>
-          <w:szCs w:val="24"/>
-        </w:rPr>
-        <w:t xml:space="preserve">, </w:t>
-      </w:r>
-      <w:proofErr w:type="spellStart"/>
-      <w:r>
-        <w:rPr>
-          <w:rFonts w:ascii="Times New Roman" w:hAnsi="Times New Roman" w:cs="Times New Roman"/>
-          <w:sz w:val="24"/>
-          <w:szCs w:val="24"/>
-        </w:rPr>
-        <w:t>chol</w:t>
-      </w:r>
-      <w:proofErr w:type="spellEnd"/>
-      <w:r>
-        <w:rPr>
-          <w:rFonts w:ascii="Times New Roman" w:hAnsi="Times New Roman" w:cs="Times New Roman"/>
-          <w:sz w:val="24"/>
-          <w:szCs w:val="24"/>
-        </w:rPr>
-        <w:t xml:space="preserve">, </w:t>
-      </w:r>
-      <w:proofErr w:type="spellStart"/>
-      <w:r>
-        <w:rPr>
-          <w:rFonts w:ascii="Times New Roman" w:hAnsi="Times New Roman" w:cs="Times New Roman"/>
-          <w:sz w:val="24"/>
-          <w:szCs w:val="24"/>
-        </w:rPr>
-        <w:t>oldpeak</w:t>
-      </w:r>
-      <w:proofErr w:type="spellEnd"/>
-      <w:r>
-        <w:rPr>
-          <w:rFonts w:ascii="Times New Roman" w:hAnsi="Times New Roman" w:cs="Times New Roman"/>
-          <w:sz w:val="24"/>
-          <w:szCs w:val="24"/>
-        </w:rPr>
-        <w:t xml:space="preserve"> og </w:t>
-      </w:r>
-      <w:proofErr w:type="spellStart"/>
-      <w:r>
-        <w:rPr>
-          <w:rFonts w:ascii="Times New Roman" w:hAnsi="Times New Roman" w:cs="Times New Roman"/>
-          <w:sz w:val="24"/>
-          <w:szCs w:val="24"/>
-        </w:rPr>
-        <w:t>thalachh</w:t>
-      </w:r>
-      <w:proofErr w:type="spellEnd"/>
-      <w:r>
-        <w:rPr>
-          <w:rFonts w:ascii="Times New Roman" w:hAnsi="Times New Roman" w:cs="Times New Roman"/>
-          <w:sz w:val="24"/>
-          <w:szCs w:val="24"/>
-        </w:rPr>
-        <w:t xml:space="preserve">. </w:t>
-      </w:r>
-      <w:r>
-        <w:rPr>
-          <w:rFonts w:ascii="Times New Roman" w:hAnsi="Times New Roman" w:cs="Times New Roman"/>
-          <w:sz w:val="24"/>
-          <w:szCs w:val="24"/>
-        </w:rPr>
-        <w:t xml:space="preserve">Jeg lagde </w:t>
-      </w:r>
-      <w:proofErr w:type="spellStart"/>
-      <w:r>
-        <w:rPr>
-          <w:rFonts w:ascii="Times New Roman" w:hAnsi="Times New Roman" w:cs="Times New Roman"/>
-          <w:sz w:val="24"/>
-          <w:szCs w:val="24"/>
-        </w:rPr>
-        <w:t>bins</w:t>
-      </w:r>
-      <w:proofErr w:type="spellEnd"/>
-      <w:r>
-        <w:rPr>
-          <w:rFonts w:ascii="Times New Roman" w:hAnsi="Times New Roman" w:cs="Times New Roman"/>
-          <w:sz w:val="24"/>
-          <w:szCs w:val="24"/>
-        </w:rPr>
-        <w:t xml:space="preserve"> for disse</w:t>
-      </w:r>
-    </w:p>
-    <w:p>
-      <w:pPr>
-        <w:spacing w:line="360" w:lineRule="auto"/>
-        <w:rPr>
-          <w:rFonts w:ascii="Times New Roman" w:hAnsi="Times New Roman" w:cs="Times New Roman"/>
-          <w:sz w:val="24"/>
-          <w:szCs w:val="24"/>
-        </w:rPr>
-      </w:pPr>
+        <w:t xml:space="preserve">For denne algoritmen </w:t>
+      </w:r>
+      <w:r>
+        <w:rPr>
+          <w:rFonts w:ascii="Times New Roman" w:hAnsi="Times New Roman" w:cs="Times New Roman"/>
+          <w:sz w:val="24"/>
+          <w:szCs w:val="24"/>
+        </w:rPr>
+        <w:t xml:space="preserve">kunne det vært en ide å gjøre om alle kontinuerlige kolonner til kategoriske, men </w:t>
+      </w:r>
+      <w:r>
+        <w:rPr>
+          <w:rFonts w:ascii="Times New Roman" w:hAnsi="Times New Roman" w:cs="Times New Roman"/>
+          <w:sz w:val="24"/>
+          <w:szCs w:val="24"/>
+        </w:rPr>
+        <w:t>jeg ser at baseline modellen prestert rundt regnet likt som alle andre baseline modeller og tror derfor at det er lite å hente fra å gjøre dette. Hadde jeg hatt bedre tid ville jeg prøvd på dette.</w:t>
+      </w:r>
     </w:p>
     <w:p>
       <w:pPr>
@@ -2299,6 +2343,74 @@
           <w:szCs w:val="24"/>
         </w:rPr>
         <w:lastRenderedPageBreak/>
+        <w:drawing>
+          <wp:inline distT="0" distB="0" distL="0" distR="0" wp14:anchorId="448CD893" wp14:editId="00B6C2EE">
+            <wp:extent cx="3924300" cy="3297852"/>
+            <wp:effectExtent l="0" t="0" r="0" b="0"/>
+            <wp:docPr id="19" name="Picture 19" descr="Text&#10;&#10;Description automatically generated"/>
+            <wp:cNvGraphicFramePr>
+              <a:graphicFrameLocks xmlns:a="http://schemas.openxmlformats.org/drawingml/2006/main" noChangeAspect="1"/>
+            </wp:cNvGraphicFramePr>
+            <a:graphic xmlns:a="http://schemas.openxmlformats.org/drawingml/2006/main">
+              <a:graphicData uri="http://schemas.openxmlformats.org/drawingml/2006/picture">
+                <pic:pic xmlns:pic="http://schemas.openxmlformats.org/drawingml/2006/picture">
+                  <pic:nvPicPr>
+                    <pic:cNvPr id="19" name="Picture 19" descr="Text&#10;&#10;Description automatically generated"/>
+                    <pic:cNvPicPr/>
+                  </pic:nvPicPr>
+                  <pic:blipFill>
+                    <a:blip r:embed="rId8"/>
+                    <a:stretch>
+                      <a:fillRect/>
+                    </a:stretch>
+                  </pic:blipFill>
+                  <pic:spPr>
+                    <a:xfrm>
+                      <a:off x="0" y="0"/>
+                      <a:ext cx="3926825" cy="3299974"/>
+                    </a:xfrm>
+                    <a:prstGeom prst="rect">
+                      <a:avLst/>
+                    </a:prstGeom>
+                  </pic:spPr>
+                </pic:pic>
+              </a:graphicData>
+            </a:graphic>
+          </wp:inline>
+        </w:drawing>
+      </w:r>
+    </w:p>
+    <w:p>
+      <w:pPr>
+        <w:spacing w:line="360" w:lineRule="auto"/>
+        <w:rPr>
+          <w:rFonts w:ascii="Times New Roman" w:hAnsi="Times New Roman" w:cs="Times New Roman"/>
+          <w:b/>
+          <w:bCs/>
+          <w:sz w:val="24"/>
+          <w:szCs w:val="24"/>
+        </w:rPr>
+      </w:pPr>
+    </w:p>
+    <w:p>
+      <w:pPr>
+        <w:spacing w:line="360" w:lineRule="auto"/>
+        <w:rPr>
+          <w:rFonts w:ascii="Times New Roman" w:hAnsi="Times New Roman" w:cs="Times New Roman"/>
+          <w:b/>
+          <w:bCs/>
+          <w:sz w:val="24"/>
+          <w:szCs w:val="24"/>
+        </w:rPr>
+      </w:pPr>
+      <w:r>
+        <w:rPr>
+          <w:rFonts w:ascii="Times New Roman" w:hAnsi="Times New Roman" w:cs="Times New Roman"/>
+          <w:b/>
+          <w:bCs/>
+          <w:sz w:val="24"/>
+          <w:szCs w:val="24"/>
+        </w:rPr>
         <w:t>Valg av tuning strategi:</w:t>
       </w:r>
     </w:p>
@@ -2371,26 +2483,83 @@
           <w:szCs w:val="24"/>
         </w:rPr>
       </w:pPr>
-    </w:p>
-    <w:p>
-      <w:pPr>
-        <w:spacing w:line="360" w:lineRule="auto"/>
-        <w:rPr>
-          <w:rFonts w:ascii="Times New Roman" w:hAnsi="Times New Roman" w:cs="Times New Roman"/>
-          <w:b/>
-          <w:bCs/>
-          <w:sz w:val="24"/>
-          <w:szCs w:val="24"/>
-        </w:rPr>
-      </w:pPr>
-      <w:r>
-        <w:rPr>
-          <w:rFonts w:ascii="Times New Roman" w:hAnsi="Times New Roman" w:cs="Times New Roman"/>
-          <w:b/>
-          <w:bCs/>
-          <w:sz w:val="24"/>
-          <w:szCs w:val="24"/>
-        </w:rPr>
+      <w:r>
+        <w:rPr>
+          <w:rFonts w:ascii="Times New Roman" w:hAnsi="Times New Roman" w:cs="Times New Roman"/>
+          <w:b/>
+          <w:bCs/>
+          <w:sz w:val="24"/>
+          <w:szCs w:val="24"/>
+        </w:rPr>
+        <w:drawing>
+          <wp:inline distT="0" distB="0" distL="0" distR="0" wp14:anchorId="5555B105" wp14:editId="7075E970">
+            <wp:extent cx="4194496" cy="3514725"/>
+            <wp:effectExtent l="0" t="0" r="0" b="0"/>
+            <wp:docPr id="16" name="Picture 16" descr="Text&#10;&#10;Description automatically generated"/>
+            <wp:cNvGraphicFramePr>
+              <a:graphicFrameLocks xmlns:a="http://schemas.openxmlformats.org/drawingml/2006/main" noChangeAspect="1"/>
+            </wp:cNvGraphicFramePr>
+            <a:graphic xmlns:a="http://schemas.openxmlformats.org/drawingml/2006/main">
+              <a:graphicData uri="http://schemas.openxmlformats.org/drawingml/2006/picture">
+                <pic:pic xmlns:pic="http://schemas.openxmlformats.org/drawingml/2006/picture">
+                  <pic:nvPicPr>
+                    <pic:cNvPr id="16" name="Picture 16" descr="Text&#10;&#10;Description automatically generated"/>
+                    <pic:cNvPicPr/>
+                  </pic:nvPicPr>
+                  <pic:blipFill>
+                    <a:blip r:embed="rId9"/>
+                    <a:stretch>
+                      <a:fillRect/>
+                    </a:stretch>
+                  </pic:blipFill>
+                  <pic:spPr>
+                    <a:xfrm>
+                      <a:off x="0" y="0"/>
+                      <a:ext cx="4198808" cy="3518338"/>
+                    </a:xfrm>
+                    <a:prstGeom prst="rect">
+                      <a:avLst/>
+                    </a:prstGeom>
+                  </pic:spPr>
+                </pic:pic>
+              </a:graphicData>
+            </a:graphic>
+          </wp:inline>
+        </w:drawing>
+      </w:r>
+    </w:p>
+    <w:p>
+      <w:pPr>
+        <w:spacing w:line="360" w:lineRule="auto"/>
+        <w:rPr>
+          <w:rFonts w:ascii="Times New Roman" w:hAnsi="Times New Roman" w:cs="Times New Roman"/>
+          <w:b/>
+          <w:bCs/>
+          <w:sz w:val="24"/>
+          <w:szCs w:val="24"/>
+        </w:rPr>
+      </w:pPr>
+    </w:p>
+    <w:p>
+      <w:pPr>
+        <w:spacing w:line="360" w:lineRule="auto"/>
+        <w:rPr>
+          <w:rFonts w:ascii="Times New Roman" w:hAnsi="Times New Roman" w:cs="Times New Roman"/>
+          <w:b/>
+          <w:bCs/>
+          <w:sz w:val="24"/>
+          <w:szCs w:val="24"/>
+        </w:rPr>
+      </w:pPr>
+      <w:r>
+        <w:rPr>
+          <w:rFonts w:ascii="Times New Roman" w:hAnsi="Times New Roman" w:cs="Times New Roman"/>
+          <w:b/>
+          <w:bCs/>
+          <w:sz w:val="24"/>
+          <w:szCs w:val="24"/>
+        </w:rPr>
+        <w:lastRenderedPageBreak/>
         <w:t>Diskusjon av resultater:</w:t>
       </w:r>
     </w:p>
@@ -2403,6 +2572,58 @@
           <w:szCs w:val="24"/>
         </w:rPr>
       </w:pPr>
+      <w:r>
+        <w:rPr>
+          <w:rFonts w:ascii="Times New Roman" w:hAnsi="Times New Roman" w:cs="Times New Roman"/>
+          <w:sz w:val="24"/>
+          <w:szCs w:val="24"/>
+        </w:rPr>
+        <w:t xml:space="preserve">Baseline modellen presterer nokså bra i forhold til de andre algoritmene, men her er test score betraktelig høyere enn trenings score. Dette er ikke ideelt og er ofte en indikator på at noe ikke er som det skal. Etter litt </w:t>
+      </w:r>
+      <w:proofErr w:type="spellStart"/>
+      <w:r>
+        <w:rPr>
+          <w:rFonts w:ascii="Times New Roman" w:hAnsi="Times New Roman" w:cs="Times New Roman"/>
+          <w:sz w:val="24"/>
+          <w:szCs w:val="24"/>
+        </w:rPr>
+        <w:t>research</w:t>
+      </w:r>
+      <w:proofErr w:type="spellEnd"/>
+      <w:r>
+        <w:rPr>
+          <w:rFonts w:ascii="Times New Roman" w:hAnsi="Times New Roman" w:cs="Times New Roman"/>
+          <w:sz w:val="24"/>
+          <w:szCs w:val="24"/>
+        </w:rPr>
+        <w:t xml:space="preserve"> klarer jeg ikke å finn ut av hvorfor dette fenomenet oppstår.</w:t>
+      </w:r>
+    </w:p>
+    <w:p>
+      <w:pPr>
+        <w:spacing w:line="360" w:lineRule="auto"/>
+        <w:rPr>
+          <w:rFonts w:ascii="Times New Roman" w:hAnsi="Times New Roman" w:cs="Times New Roman"/>
+          <w:sz w:val="24"/>
+          <w:szCs w:val="24"/>
+        </w:rPr>
+      </w:pPr>
+      <w:r>
+        <w:rPr>
+          <w:rFonts w:ascii="Times New Roman" w:hAnsi="Times New Roman" w:cs="Times New Roman"/>
+          <w:sz w:val="24"/>
+          <w:szCs w:val="24"/>
+        </w:rPr>
+        <w:t>I tuning modellen klarer jeg</w:t>
+      </w:r>
+      <w:r>
+        <w:rPr>
+          <w:rFonts w:ascii="Times New Roman" w:hAnsi="Times New Roman" w:cs="Times New Roman"/>
+          <w:sz w:val="24"/>
+          <w:szCs w:val="24"/>
+        </w:rPr>
+        <w:t xml:space="preserve"> ikke å øke noen av scorene. Dette kan komme som et resultat av dårlig tuning av meg, eller at dette er rett og slett så bra modellen klarer med den dataen jeg gir den.</w:t>
+      </w:r>
     </w:p>
     <w:p>
       <w:pPr>
@@ -2566,6 +2787,7 @@
           <w:rFonts w:ascii="Times New Roman" w:hAnsi="Times New Roman" w:cs="Times New Roman"/>
           <w:b/>
           <w:bCs/>
+          <w:noProof/>
           <w:sz w:val="24"/>
           <w:szCs w:val="24"/>
         </w:rPr>
@@ -2585,7 +2807,7 @@
                     <pic:cNvPicPr/>
                   </pic:nvPicPr>
                   <pic:blipFill>
-                    <a:blip r:embed="rId8"/>
+                    <a:blip r:embed="rId10"/>
                     <a:stretch>
                       <a:fillRect/>
                     </a:stretch>
@@ -2727,6 +2949,7 @@
           <w:rFonts w:ascii="Times New Roman" w:hAnsi="Times New Roman" w:cs="Times New Roman"/>
           <w:b/>
           <w:bCs/>
+          <w:noProof/>
           <w:sz w:val="24"/>
           <w:szCs w:val="24"/>
         </w:rPr>
@@ -2746,7 +2969,7 @@
                     <pic:cNvPicPr/>
                   </pic:nvPicPr>
                   <pic:blipFill>
-                    <a:blip r:embed="rId9"/>
+                    <a:blip r:embed="rId11"/>
                     <a:stretch>
                       <a:fillRect/>
                     </a:stretch>
@@ -2912,7 +3135,23 @@
           <w:sz w:val="24"/>
           <w:szCs w:val="24"/>
         </w:rPr>
-        <w:t xml:space="preserve">For begge neurale nettverkene </w:t>
+        <w:t>For begge neurale nettverkene</w:t>
+      </w:r>
+      <w:r>
+        <w:rPr>
+          <w:rFonts w:ascii="Times New Roman" w:hAnsi="Times New Roman" w:cs="Times New Roman"/>
+          <w:sz w:val="24"/>
+          <w:szCs w:val="24"/>
+        </w:rPr>
+        <w:t xml:space="preserve"> valgte jeg</w:t>
+      </w:r>
+      <w:r>
+        <w:rPr>
+          <w:rFonts w:ascii="Times New Roman" w:hAnsi="Times New Roman" w:cs="Times New Roman"/>
+          <w:sz w:val="24"/>
+          <w:szCs w:val="24"/>
+        </w:rPr>
+        <w:t xml:space="preserve"> </w:t>
       </w:r>
       <w:r>
         <w:rPr>
@@ -2928,7 +3167,23 @@
           <w:sz w:val="24"/>
           <w:szCs w:val="24"/>
         </w:rPr>
-        <w:t xml:space="preserve"> one-hot </w:t>
+        <w:t xml:space="preserve"> </w:t>
+      </w:r>
+      <w:r>
+        <w:rPr>
+          <w:rFonts w:ascii="Times New Roman" w:hAnsi="Times New Roman" w:cs="Times New Roman"/>
+          <w:sz w:val="24"/>
+          <w:szCs w:val="24"/>
+        </w:rPr>
+        <w:t xml:space="preserve">normalisere alle verdiene, da flere kolonner hadde kontinuerlige verdier, deretter </w:t>
+      </w:r>
+      <w:r>
+        <w:rPr>
+          <w:rFonts w:ascii="Times New Roman" w:hAnsi="Times New Roman" w:cs="Times New Roman"/>
+          <w:sz w:val="24"/>
+          <w:szCs w:val="24"/>
+        </w:rPr>
+        <w:t xml:space="preserve">one-hot </w:t>
       </w:r>
       <w:proofErr w:type="spellStart"/>
       <w:r>
@@ -2982,26 +3237,45 @@
         </w:rPr>
         <w:t xml:space="preserve"> om til tensors</w:t>
       </w:r>
-    </w:p>
-    <w:p>
-      <w:pPr>
-        <w:spacing w:line="360" w:lineRule="auto"/>
-        <w:rPr>
-          <w:rFonts w:ascii="Times New Roman" w:hAnsi="Times New Roman" w:cs="Times New Roman"/>
-          <w:b/>
-          <w:bCs/>
-          <w:sz w:val="24"/>
-          <w:szCs w:val="24"/>
-        </w:rPr>
-      </w:pPr>
-      <w:r>
-        <w:rPr>
-          <w:rFonts w:ascii="Times New Roman" w:hAnsi="Times New Roman" w:cs="Times New Roman"/>
-          <w:b/>
-          <w:bCs/>
-          <w:sz w:val="24"/>
-          <w:szCs w:val="24"/>
-        </w:rPr>
+      <w:r>
+        <w:rPr>
+          <w:rFonts w:ascii="Times New Roman" w:hAnsi="Times New Roman" w:cs="Times New Roman"/>
+          <w:sz w:val="24"/>
+          <w:szCs w:val="24"/>
+        </w:rPr>
+        <w:t xml:space="preserve">. </w:t>
+      </w:r>
+      <w:bookmarkStart w:id="0" w:name="_Hlk121409087"/>
+      <w:r>
+        <w:rPr>
+          <w:rFonts w:ascii="Times New Roman" w:hAnsi="Times New Roman" w:cs="Times New Roman"/>
+          <w:sz w:val="24"/>
+          <w:szCs w:val="24"/>
+        </w:rPr>
+        <w:t>Jeg kjørte modellene mange ganger for å finne de beste verdiene.</w:t>
+      </w:r>
+      <w:bookmarkEnd w:id="0"/>
+    </w:p>
+    <w:p>
+      <w:pPr>
+        <w:spacing w:line="360" w:lineRule="auto"/>
+        <w:rPr>
+          <w:rFonts w:ascii="Times New Roman" w:hAnsi="Times New Roman" w:cs="Times New Roman"/>
+          <w:b/>
+          <w:bCs/>
+          <w:sz w:val="24"/>
+          <w:szCs w:val="24"/>
+        </w:rPr>
+      </w:pPr>
+      <w:r>
+        <w:rPr>
+          <w:rFonts w:ascii="Times New Roman" w:hAnsi="Times New Roman" w:cs="Times New Roman"/>
+          <w:b/>
+          <w:bCs/>
+          <w:sz w:val="24"/>
+          <w:szCs w:val="24"/>
+        </w:rPr>
+        <w:lastRenderedPageBreak/>
         <w:t>Før tuning:</w:t>
       </w:r>
     </w:p>
@@ -3021,16 +3295,14 @@
           <w:rFonts w:ascii="Times New Roman" w:hAnsi="Times New Roman" w:cs="Times New Roman"/>
           <w:b/>
           <w:bCs/>
-          <w:noProof/>
-          <w:sz w:val="24"/>
-          <w:szCs w:val="24"/>
-        </w:rPr>
-        <w:lastRenderedPageBreak/>
+          <w:sz w:val="24"/>
+          <w:szCs w:val="24"/>
+        </w:rPr>
         <w:drawing>
-          <wp:inline distT="0" distB="0" distL="0" distR="0" wp14:anchorId="4BDC5429" wp14:editId="55FD27CD">
-            <wp:extent cx="5760720" cy="6159500"/>
+          <wp:inline distT="0" distB="0" distL="0" distR="0" wp14:anchorId="5A81D30D" wp14:editId="78B2789E">
+            <wp:extent cx="5760720" cy="5695950"/>
             <wp:effectExtent l="0" t="0" r="0" b="0"/>
-            <wp:docPr id="17" name="Picture 17" descr="Text&#10;&#10;Description automatically generated"/>
+            <wp:docPr id="13" name="Picture 13" descr="Text&#10;&#10;Description automatically generated"/>
             <wp:cNvGraphicFramePr>
               <a:graphicFrameLocks xmlns:a="http://schemas.openxmlformats.org/drawingml/2006/main" noChangeAspect="1"/>
             </wp:cNvGraphicFramePr>
@@ -3038,11 +3310,11 @@
               <a:graphicData uri="http://schemas.openxmlformats.org/drawingml/2006/picture">
                 <pic:pic xmlns:pic="http://schemas.openxmlformats.org/drawingml/2006/picture">
                   <pic:nvPicPr>
-                    <pic:cNvPr id="17" name="Picture 17" descr="Text&#10;&#10;Description automatically generated"/>
+                    <pic:cNvPr id="13" name="Picture 13" descr="Text&#10;&#10;Description automatically generated"/>
                     <pic:cNvPicPr/>
                   </pic:nvPicPr>
                   <pic:blipFill>
-                    <a:blip r:embed="rId10"/>
+                    <a:blip r:embed="rId12"/>
                     <a:stretch>
                       <a:fillRect/>
                     </a:stretch>
@@ -3050,7 +3322,7 @@
                   <pic:spPr>
                     <a:xfrm>
                       <a:off x="0" y="0"/>
-                      <a:ext cx="5760720" cy="6159500"/>
+                      <a:ext cx="5760720" cy="5695950"/>
                     </a:xfrm>
                     <a:prstGeom prst="rect">
                       <a:avLst/>
@@ -3090,122 +3362,140 @@
         <w:spacing w:line="360" w:lineRule="auto"/>
         <w:rPr>
           <w:rFonts w:ascii="Times New Roman" w:hAnsi="Times New Roman" w:cs="Times New Roman"/>
-          <w:b/>
-          <w:bCs/>
-          <w:sz w:val="24"/>
-          <w:szCs w:val="24"/>
-        </w:rPr>
-      </w:pPr>
-      <w:r>
-        <w:rPr>
-          <w:rFonts w:ascii="Times New Roman" w:hAnsi="Times New Roman" w:cs="Times New Roman"/>
-          <w:b/>
-          <w:bCs/>
-          <w:sz w:val="24"/>
-          <w:szCs w:val="24"/>
-        </w:rPr>
-        <w:t>?????</w:t>
-      </w:r>
-    </w:p>
-    <w:p>
-      <w:pPr>
-        <w:spacing w:line="360" w:lineRule="auto"/>
-        <w:rPr>
-          <w:rFonts w:ascii="Times New Roman" w:hAnsi="Times New Roman" w:cs="Times New Roman"/>
-          <w:b/>
-          <w:bCs/>
-          <w:sz w:val="24"/>
-          <w:szCs w:val="24"/>
-        </w:rPr>
-      </w:pPr>
-      <w:r>
-        <w:rPr>
-          <w:rFonts w:ascii="Times New Roman" w:hAnsi="Times New Roman" w:cs="Times New Roman"/>
-          <w:b/>
-          <w:bCs/>
-          <w:sz w:val="24"/>
-          <w:szCs w:val="24"/>
-        </w:rPr>
-        <w:t>Diskusjon av resultater:</w:t>
-      </w:r>
-    </w:p>
-    <w:p>
-      <w:pPr>
-        <w:spacing w:line="360" w:lineRule="auto"/>
-        <w:rPr>
-          <w:rFonts w:ascii="Times New Roman" w:hAnsi="Times New Roman" w:cs="Times New Roman"/>
-          <w:b/>
-          <w:bCs/>
-          <w:sz w:val="24"/>
-          <w:szCs w:val="24"/>
-        </w:rPr>
-      </w:pPr>
-      <w:r>
-        <w:rPr>
-          <w:rFonts w:ascii="Times New Roman" w:hAnsi="Times New Roman" w:cs="Times New Roman"/>
-          <w:sz w:val="24"/>
-          <w:szCs w:val="24"/>
-        </w:rPr>
-        <w:t xml:space="preserve">Modellen presterte </w:t>
-      </w:r>
-      <w:r>
-        <w:rPr>
-          <w:rFonts w:ascii="Times New Roman" w:hAnsi="Times New Roman" w:cs="Times New Roman"/>
-          <w:sz w:val="24"/>
-          <w:szCs w:val="24"/>
-        </w:rPr>
-        <w:t xml:space="preserve">veldig bra, både på trening og test data, med tilnærmet null over-fitting. Modellen presterer bedre enn </w:t>
-      </w:r>
-      <w:proofErr w:type="spellStart"/>
-      <w:r>
-        <w:rPr>
-          <w:rFonts w:ascii="Times New Roman" w:hAnsi="Times New Roman" w:cs="Times New Roman"/>
-          <w:sz w:val="24"/>
-          <w:szCs w:val="24"/>
-        </w:rPr>
-        <w:t>XGBoost</w:t>
-      </w:r>
-      <w:proofErr w:type="spellEnd"/>
-      <w:r>
-        <w:rPr>
-          <w:rFonts w:ascii="Times New Roman" w:hAnsi="Times New Roman" w:cs="Times New Roman"/>
-          <w:sz w:val="24"/>
-          <w:szCs w:val="24"/>
-        </w:rPr>
-        <w:t xml:space="preserve"> og RF på test data, men noen prosenter dårligere på trening</w:t>
-      </w:r>
-    </w:p>
-    <w:p>
-      <w:pPr>
-        <w:spacing w:line="360" w:lineRule="auto"/>
-        <w:rPr>
-          <w:rFonts w:ascii="Times New Roman" w:hAnsi="Times New Roman" w:cs="Times New Roman"/>
-          <w:b/>
-          <w:bCs/>
-          <w:sz w:val="32"/>
-          <w:szCs w:val="32"/>
-        </w:rPr>
-      </w:pPr>
-      <w:r>
-        <w:rPr>
-          <w:rFonts w:ascii="Times New Roman" w:hAnsi="Times New Roman" w:cs="Times New Roman"/>
-          <w:b/>
-          <w:bCs/>
-          <w:sz w:val="32"/>
-          <w:szCs w:val="32"/>
-        </w:rPr>
-        <w:t>Neural Network Architecture 2:</w:t>
-      </w:r>
-    </w:p>
-    <w:p>
-      <w:pPr>
-        <w:spacing w:line="360" w:lineRule="auto"/>
-        <w:rPr>
-          <w:rFonts w:ascii="Times New Roman" w:hAnsi="Times New Roman" w:cs="Times New Roman"/>
-          <w:sz w:val="24"/>
-          <w:szCs w:val="24"/>
-        </w:rPr>
-      </w:pPr>
+          <w:sz w:val="24"/>
+          <w:szCs w:val="24"/>
+        </w:rPr>
+      </w:pPr>
+      <w:r>
+        <w:rPr>
+          <w:rFonts w:ascii="Times New Roman" w:hAnsi="Times New Roman" w:cs="Times New Roman"/>
+          <w:sz w:val="24"/>
+          <w:szCs w:val="24"/>
+        </w:rPr>
+        <w:t>Jeg møtte på mange problemer med Automatisk hyperparameter tuningen når det gjaldt NN og endte derfor opp med å gjøre dette manuelt. Jeg dokumenterer derfor prosessen her:</w:t>
+      </w:r>
+    </w:p>
+    <w:p>
+      <w:pPr>
+        <w:spacing w:line="360" w:lineRule="auto"/>
+        <w:rPr>
+          <w:rFonts w:ascii="Times New Roman" w:hAnsi="Times New Roman" w:cs="Times New Roman"/>
+          <w:sz w:val="24"/>
+          <w:szCs w:val="24"/>
+        </w:rPr>
+      </w:pPr>
+      <w:r>
+        <w:rPr>
+          <w:rFonts w:ascii="Times New Roman" w:hAnsi="Times New Roman" w:cs="Times New Roman"/>
+          <w:sz w:val="24"/>
+          <w:szCs w:val="24"/>
+        </w:rPr>
+        <w:t xml:space="preserve">Først bestemte jeg meg for </w:t>
+      </w:r>
+      <w:proofErr w:type="spellStart"/>
+      <w:r>
+        <w:rPr>
+          <w:rFonts w:ascii="Times New Roman" w:hAnsi="Times New Roman" w:cs="Times New Roman"/>
+          <w:sz w:val="24"/>
+          <w:szCs w:val="24"/>
+        </w:rPr>
+        <w:t>epcohs</w:t>
+      </w:r>
+      <w:proofErr w:type="spellEnd"/>
+      <w:r>
+        <w:rPr>
+          <w:rFonts w:ascii="Times New Roman" w:hAnsi="Times New Roman" w:cs="Times New Roman"/>
+          <w:sz w:val="24"/>
+          <w:szCs w:val="24"/>
+        </w:rPr>
+        <w:t xml:space="preserve"> som ble 200, av den grunn at dette er en fin balanse mellom tid og gevinst. </w:t>
+      </w:r>
+      <w:proofErr w:type="spellStart"/>
+      <w:r>
+        <w:rPr>
+          <w:rFonts w:ascii="Times New Roman" w:hAnsi="Times New Roman" w:cs="Times New Roman"/>
+          <w:sz w:val="24"/>
+          <w:szCs w:val="24"/>
+        </w:rPr>
+        <w:t>Optimizer</w:t>
+      </w:r>
+      <w:proofErr w:type="spellEnd"/>
+      <w:r>
+        <w:rPr>
+          <w:rFonts w:ascii="Times New Roman" w:hAnsi="Times New Roman" w:cs="Times New Roman"/>
+          <w:sz w:val="24"/>
+          <w:szCs w:val="24"/>
+        </w:rPr>
+        <w:t xml:space="preserve"> funksjonen ble Adam da jeg som regel har hatt best resultat med denne fra tidligere erfaring. Loss funksjonen ble </w:t>
+      </w:r>
+      <w:proofErr w:type="spellStart"/>
+      <w:r>
+        <w:rPr>
+          <w:rFonts w:ascii="Times New Roman" w:hAnsi="Times New Roman" w:cs="Times New Roman"/>
+          <w:sz w:val="24"/>
+          <w:szCs w:val="24"/>
+        </w:rPr>
+        <w:t>binary</w:t>
+      </w:r>
+      <w:proofErr w:type="spellEnd"/>
+      <w:r>
+        <w:rPr>
+          <w:rFonts w:ascii="Times New Roman" w:hAnsi="Times New Roman" w:cs="Times New Roman"/>
+          <w:sz w:val="24"/>
+          <w:szCs w:val="24"/>
+        </w:rPr>
+        <w:t xml:space="preserve"> </w:t>
+      </w:r>
+      <w:proofErr w:type="spellStart"/>
+      <w:r>
+        <w:rPr>
+          <w:rFonts w:ascii="Times New Roman" w:hAnsi="Times New Roman" w:cs="Times New Roman"/>
+          <w:sz w:val="24"/>
+          <w:szCs w:val="24"/>
+        </w:rPr>
+        <w:t>crossentropy</w:t>
+      </w:r>
+      <w:proofErr w:type="spellEnd"/>
+      <w:r>
+        <w:rPr>
+          <w:rFonts w:ascii="Times New Roman" w:hAnsi="Times New Roman" w:cs="Times New Roman"/>
+          <w:sz w:val="24"/>
+          <w:szCs w:val="24"/>
+        </w:rPr>
+        <w:t xml:space="preserve"> da dette er et klassifiserings problem med </w:t>
+      </w:r>
+      <w:r>
+        <w:rPr>
+          <w:rFonts w:ascii="Times New Roman" w:hAnsi="Times New Roman" w:cs="Times New Roman"/>
+          <w:sz w:val="24"/>
+          <w:szCs w:val="24"/>
+        </w:rPr>
+        <w:t>kun to</w:t>
+      </w:r>
+      <w:r>
+        <w:rPr>
+          <w:rFonts w:ascii="Times New Roman" w:hAnsi="Times New Roman" w:cs="Times New Roman"/>
+          <w:sz w:val="24"/>
+          <w:szCs w:val="24"/>
+        </w:rPr>
+        <w:t xml:space="preserve"> klasser.</w:t>
+      </w:r>
+      <w:r>
+        <w:rPr>
+          <w:rFonts w:ascii="Times New Roman" w:hAnsi="Times New Roman" w:cs="Times New Roman"/>
+          <w:sz w:val="24"/>
+          <w:szCs w:val="24"/>
+        </w:rPr>
+        <w:t xml:space="preserve"> </w:t>
+      </w:r>
+      <w:r>
+        <w:rPr>
+          <w:rFonts w:ascii="Times New Roman" w:hAnsi="Times New Roman" w:cs="Times New Roman"/>
+          <w:sz w:val="24"/>
+          <w:szCs w:val="24"/>
+        </w:rPr>
+        <w:t xml:space="preserve">Jeg gjorde dette for å kutte ned på mengden variabler jeg måtte teste og testet derfor variabler som kun hørte til selve NN-arkitekturen. Jeg </w:t>
+      </w:r>
       <w:r>
         <w:rPr>
           <w:rFonts w:ascii="Times New Roman" w:hAnsi="Times New Roman" w:cs="Times New Roman"/>
@@ -3213,56 +3503,466 @@
           <w:szCs w:val="24"/>
         </w:rPr>
         <w:lastRenderedPageBreak/>
-        <w:t>Brukte det samme datasettet som i forrige neurale nettverk</w:t>
-      </w:r>
-    </w:p>
-    <w:p>
-      <w:pPr>
-        <w:spacing w:line="360" w:lineRule="auto"/>
-        <w:rPr>
-          <w:rFonts w:ascii="Times New Roman" w:hAnsi="Times New Roman" w:cs="Times New Roman"/>
-          <w:b/>
-          <w:bCs/>
-          <w:sz w:val="24"/>
-          <w:szCs w:val="24"/>
-        </w:rPr>
-      </w:pPr>
-      <w:r>
-        <w:rPr>
-          <w:rFonts w:ascii="Times New Roman" w:hAnsi="Times New Roman" w:cs="Times New Roman"/>
-          <w:b/>
-          <w:bCs/>
-          <w:sz w:val="24"/>
-          <w:szCs w:val="24"/>
-        </w:rPr>
-        <w:t>Før tuning:</w:t>
-      </w:r>
-    </w:p>
-    <w:p>
-      <w:pPr>
-        <w:spacing w:line="360" w:lineRule="auto"/>
-        <w:rPr>
-          <w:rFonts w:ascii="Times New Roman" w:hAnsi="Times New Roman" w:cs="Times New Roman"/>
-          <w:b/>
-          <w:bCs/>
-          <w:sz w:val="24"/>
-          <w:szCs w:val="24"/>
-        </w:rPr>
-      </w:pPr>
-      <w:r>
-        <w:rPr>
-          <w:rFonts w:ascii="Times New Roman" w:hAnsi="Times New Roman" w:cs="Times New Roman"/>
-          <w:b/>
-          <w:bCs/>
-          <w:noProof/>
-          <w:sz w:val="24"/>
-          <w:szCs w:val="24"/>
-        </w:rPr>
+        <w:t xml:space="preserve">vet at dette er langt fra </w:t>
+      </w:r>
+      <w:proofErr w:type="gramStart"/>
+      <w:r>
+        <w:rPr>
+          <w:rFonts w:ascii="Times New Roman" w:hAnsi="Times New Roman" w:cs="Times New Roman"/>
+          <w:sz w:val="24"/>
+          <w:szCs w:val="24"/>
+        </w:rPr>
+        <w:t>optimalt</w:t>
+      </w:r>
+      <w:proofErr w:type="gramEnd"/>
+      <w:r>
+        <w:rPr>
+          <w:rFonts w:ascii="Times New Roman" w:hAnsi="Times New Roman" w:cs="Times New Roman"/>
+          <w:sz w:val="24"/>
+          <w:szCs w:val="24"/>
+        </w:rPr>
+        <w:t>, men fra mye testing på workshop oppgavene var det ofte disse verdiene som gikk igjen.</w:t>
+      </w:r>
+    </w:p>
+    <w:p>
+      <w:pPr>
+        <w:spacing w:line="360" w:lineRule="auto"/>
+        <w:rPr>
+          <w:rFonts w:ascii="Times New Roman" w:hAnsi="Times New Roman" w:cs="Times New Roman"/>
+          <w:sz w:val="24"/>
+          <w:szCs w:val="24"/>
+        </w:rPr>
+      </w:pPr>
+      <w:r>
+        <w:rPr>
+          <w:rFonts w:ascii="Times New Roman" w:hAnsi="Times New Roman" w:cs="Times New Roman"/>
+          <w:sz w:val="24"/>
+          <w:szCs w:val="24"/>
+        </w:rPr>
+        <w:t>Etter det fant</w:t>
+      </w:r>
+      <w:r>
+        <w:rPr>
+          <w:rFonts w:ascii="Times New Roman" w:hAnsi="Times New Roman" w:cs="Times New Roman"/>
+          <w:sz w:val="24"/>
+          <w:szCs w:val="24"/>
+        </w:rPr>
+        <w:t xml:space="preserve"> jeg ut hvilke </w:t>
+      </w:r>
+      <w:proofErr w:type="spellStart"/>
+      <w:r>
+        <w:rPr>
+          <w:rFonts w:ascii="Times New Roman" w:hAnsi="Times New Roman" w:cs="Times New Roman"/>
+          <w:sz w:val="24"/>
+          <w:szCs w:val="24"/>
+        </w:rPr>
+        <w:t>activation</w:t>
+      </w:r>
+      <w:proofErr w:type="spellEnd"/>
+      <w:r>
+        <w:rPr>
+          <w:rFonts w:ascii="Times New Roman" w:hAnsi="Times New Roman" w:cs="Times New Roman"/>
+          <w:sz w:val="24"/>
+          <w:szCs w:val="24"/>
+        </w:rPr>
+        <w:t xml:space="preserve"> </w:t>
+      </w:r>
+      <w:proofErr w:type="spellStart"/>
+      <w:r>
+        <w:rPr>
+          <w:rFonts w:ascii="Times New Roman" w:hAnsi="Times New Roman" w:cs="Times New Roman"/>
+          <w:sz w:val="24"/>
+          <w:szCs w:val="24"/>
+        </w:rPr>
+        <w:t>functions</w:t>
+      </w:r>
+      <w:proofErr w:type="spellEnd"/>
+      <w:r>
+        <w:rPr>
+          <w:rFonts w:ascii="Times New Roman" w:hAnsi="Times New Roman" w:cs="Times New Roman"/>
+          <w:sz w:val="24"/>
+          <w:szCs w:val="24"/>
+        </w:rPr>
+        <w:t xml:space="preserve"> som egnet seg for datasettet. Jeg visste fra før at Sigmoid ofte egner seg som </w:t>
+      </w:r>
+      <w:proofErr w:type="spellStart"/>
+      <w:r>
+        <w:rPr>
+          <w:rFonts w:ascii="Times New Roman" w:hAnsi="Times New Roman" w:cs="Times New Roman"/>
+          <w:sz w:val="24"/>
+          <w:szCs w:val="24"/>
+        </w:rPr>
+        <w:t>activation</w:t>
+      </w:r>
+      <w:proofErr w:type="spellEnd"/>
+      <w:r>
+        <w:rPr>
+          <w:rFonts w:ascii="Times New Roman" w:hAnsi="Times New Roman" w:cs="Times New Roman"/>
+          <w:sz w:val="24"/>
+          <w:szCs w:val="24"/>
+        </w:rPr>
+        <w:t xml:space="preserve"> </w:t>
+      </w:r>
+      <w:proofErr w:type="spellStart"/>
+      <w:r>
+        <w:rPr>
+          <w:rFonts w:ascii="Times New Roman" w:hAnsi="Times New Roman" w:cs="Times New Roman"/>
+          <w:sz w:val="24"/>
+          <w:szCs w:val="24"/>
+        </w:rPr>
+        <w:t>function</w:t>
+      </w:r>
+      <w:proofErr w:type="spellEnd"/>
+      <w:r>
+        <w:rPr>
+          <w:rFonts w:ascii="Times New Roman" w:hAnsi="Times New Roman" w:cs="Times New Roman"/>
+          <w:sz w:val="24"/>
+          <w:szCs w:val="24"/>
+        </w:rPr>
+        <w:t xml:space="preserve"> i output</w:t>
+      </w:r>
+      <w:r>
+        <w:rPr>
+          <w:rFonts w:ascii="Times New Roman" w:hAnsi="Times New Roman" w:cs="Times New Roman"/>
+          <w:sz w:val="24"/>
+          <w:szCs w:val="24"/>
+        </w:rPr>
+        <w:t>-</w:t>
+      </w:r>
+      <w:r>
+        <w:rPr>
+          <w:rFonts w:ascii="Times New Roman" w:hAnsi="Times New Roman" w:cs="Times New Roman"/>
+          <w:sz w:val="24"/>
+          <w:szCs w:val="24"/>
+        </w:rPr>
+        <w:t xml:space="preserve">laget for klassifiserings problemer. Jeg måtte da teste ut </w:t>
+      </w:r>
+      <w:proofErr w:type="spellStart"/>
+      <w:r>
+        <w:rPr>
+          <w:rFonts w:ascii="Times New Roman" w:hAnsi="Times New Roman" w:cs="Times New Roman"/>
+          <w:sz w:val="24"/>
+          <w:szCs w:val="24"/>
+        </w:rPr>
+        <w:t>activation</w:t>
+      </w:r>
+      <w:proofErr w:type="spellEnd"/>
+      <w:r>
+        <w:rPr>
+          <w:rFonts w:ascii="Times New Roman" w:hAnsi="Times New Roman" w:cs="Times New Roman"/>
+          <w:sz w:val="24"/>
+          <w:szCs w:val="24"/>
+        </w:rPr>
+        <w:t xml:space="preserve"> </w:t>
+      </w:r>
+      <w:proofErr w:type="spellStart"/>
+      <w:r>
+        <w:rPr>
+          <w:rFonts w:ascii="Times New Roman" w:hAnsi="Times New Roman" w:cs="Times New Roman"/>
+          <w:sz w:val="24"/>
+          <w:szCs w:val="24"/>
+        </w:rPr>
+        <w:t>functions</w:t>
+      </w:r>
+      <w:proofErr w:type="spellEnd"/>
+      <w:r>
+        <w:rPr>
+          <w:rFonts w:ascii="Times New Roman" w:hAnsi="Times New Roman" w:cs="Times New Roman"/>
+          <w:sz w:val="24"/>
+          <w:szCs w:val="24"/>
+        </w:rPr>
+        <w:t xml:space="preserve"> på alle de skulte lagene. For å spare tid brukte jeg den samme</w:t>
+      </w:r>
+      <w:r>
+        <w:rPr>
+          <w:rFonts w:ascii="Times New Roman" w:hAnsi="Times New Roman" w:cs="Times New Roman"/>
+          <w:sz w:val="24"/>
+          <w:szCs w:val="24"/>
+        </w:rPr>
+        <w:t xml:space="preserve"> </w:t>
+      </w:r>
+      <w:r>
+        <w:rPr>
+          <w:rFonts w:ascii="Times New Roman" w:hAnsi="Times New Roman" w:cs="Times New Roman"/>
+          <w:sz w:val="24"/>
+          <w:szCs w:val="24"/>
+        </w:rPr>
+        <w:t>aktiverings</w:t>
+      </w:r>
+      <w:r>
+        <w:rPr>
+          <w:rFonts w:ascii="Times New Roman" w:hAnsi="Times New Roman" w:cs="Times New Roman"/>
+          <w:sz w:val="24"/>
+          <w:szCs w:val="24"/>
+        </w:rPr>
+        <w:t xml:space="preserve"> funksjonen på alle skulte lag. </w:t>
+      </w:r>
+      <w:proofErr w:type="spellStart"/>
+      <w:r>
+        <w:rPr>
+          <w:rFonts w:ascii="Times New Roman" w:hAnsi="Times New Roman" w:cs="Times New Roman"/>
+          <w:sz w:val="24"/>
+          <w:szCs w:val="24"/>
+        </w:rPr>
+        <w:t>Softmax</w:t>
+      </w:r>
+      <w:proofErr w:type="spellEnd"/>
+      <w:r>
+        <w:rPr>
+          <w:rFonts w:ascii="Times New Roman" w:hAnsi="Times New Roman" w:cs="Times New Roman"/>
+          <w:sz w:val="24"/>
+          <w:szCs w:val="24"/>
+        </w:rPr>
+        <w:t xml:space="preserve">, sigmoid, </w:t>
+      </w:r>
+      <w:proofErr w:type="spellStart"/>
+      <w:r>
+        <w:rPr>
+          <w:rFonts w:ascii="Times New Roman" w:hAnsi="Times New Roman" w:cs="Times New Roman"/>
+          <w:sz w:val="24"/>
+          <w:szCs w:val="24"/>
+        </w:rPr>
+        <w:t>tanh</w:t>
+      </w:r>
+      <w:proofErr w:type="spellEnd"/>
+      <w:r>
+        <w:rPr>
+          <w:rFonts w:ascii="Times New Roman" w:hAnsi="Times New Roman" w:cs="Times New Roman"/>
+          <w:sz w:val="24"/>
+          <w:szCs w:val="24"/>
+        </w:rPr>
+        <w:t xml:space="preserve"> og </w:t>
+      </w:r>
+      <w:proofErr w:type="spellStart"/>
+      <w:r>
+        <w:rPr>
+          <w:rFonts w:ascii="Times New Roman" w:hAnsi="Times New Roman" w:cs="Times New Roman"/>
+          <w:sz w:val="24"/>
+          <w:szCs w:val="24"/>
+        </w:rPr>
+        <w:t>relu</w:t>
+      </w:r>
+      <w:proofErr w:type="spellEnd"/>
+      <w:r>
+        <w:rPr>
+          <w:rFonts w:ascii="Times New Roman" w:hAnsi="Times New Roman" w:cs="Times New Roman"/>
+          <w:sz w:val="24"/>
+          <w:szCs w:val="24"/>
+        </w:rPr>
+        <w:t xml:space="preserve"> var de </w:t>
+      </w:r>
+      <w:r>
+        <w:rPr>
+          <w:rFonts w:ascii="Times New Roman" w:hAnsi="Times New Roman" w:cs="Times New Roman"/>
+          <w:sz w:val="24"/>
+          <w:szCs w:val="24"/>
+        </w:rPr>
+        <w:t xml:space="preserve">aktiverings </w:t>
+      </w:r>
+      <w:r>
+        <w:rPr>
+          <w:rFonts w:ascii="Times New Roman" w:hAnsi="Times New Roman" w:cs="Times New Roman"/>
+          <w:sz w:val="24"/>
+          <w:szCs w:val="24"/>
+        </w:rPr>
+        <w:t>funksjonene jeg valgte å teste.</w:t>
+      </w:r>
+      <w:r>
+        <w:rPr>
+          <w:rFonts w:ascii="Times New Roman" w:hAnsi="Times New Roman" w:cs="Times New Roman"/>
+          <w:sz w:val="24"/>
+          <w:szCs w:val="24"/>
+        </w:rPr>
+        <w:t xml:space="preserve"> Av disse</w:t>
+      </w:r>
+      <w:r>
+        <w:rPr>
+          <w:rFonts w:ascii="Times New Roman" w:hAnsi="Times New Roman" w:cs="Times New Roman"/>
+          <w:sz w:val="24"/>
+          <w:szCs w:val="24"/>
+        </w:rPr>
+        <w:t xml:space="preserve"> var</w:t>
+      </w:r>
+      <w:r>
+        <w:rPr>
+          <w:rFonts w:ascii="Times New Roman" w:hAnsi="Times New Roman" w:cs="Times New Roman"/>
+          <w:sz w:val="24"/>
+          <w:szCs w:val="24"/>
+        </w:rPr>
+        <w:t xml:space="preserve"> </w:t>
+      </w:r>
+      <w:proofErr w:type="spellStart"/>
+      <w:r>
+        <w:rPr>
+          <w:rFonts w:ascii="Times New Roman" w:hAnsi="Times New Roman" w:cs="Times New Roman"/>
+          <w:sz w:val="24"/>
+          <w:szCs w:val="24"/>
+        </w:rPr>
+        <w:t>relu</w:t>
+      </w:r>
+      <w:proofErr w:type="spellEnd"/>
+      <w:r>
+        <w:rPr>
+          <w:rFonts w:ascii="Times New Roman" w:hAnsi="Times New Roman" w:cs="Times New Roman"/>
+          <w:sz w:val="24"/>
+          <w:szCs w:val="24"/>
+        </w:rPr>
+        <w:t xml:space="preserve"> best.</w:t>
+      </w:r>
+    </w:p>
+    <w:p>
+      <w:pPr>
+        <w:spacing w:line="360" w:lineRule="auto"/>
+        <w:rPr>
+          <w:rFonts w:ascii="Times New Roman" w:hAnsi="Times New Roman" w:cs="Times New Roman"/>
+          <w:sz w:val="24"/>
+          <w:szCs w:val="24"/>
+        </w:rPr>
+      </w:pPr>
+      <w:r>
+        <w:rPr>
+          <w:rFonts w:ascii="Times New Roman" w:hAnsi="Times New Roman" w:cs="Times New Roman"/>
+          <w:sz w:val="24"/>
+          <w:szCs w:val="24"/>
+        </w:rPr>
+        <w:t xml:space="preserve">Etter </w:t>
+      </w:r>
+      <w:proofErr w:type="spellStart"/>
+      <w:r>
+        <w:rPr>
+          <w:rFonts w:ascii="Times New Roman" w:hAnsi="Times New Roman" w:cs="Times New Roman"/>
+          <w:sz w:val="24"/>
+          <w:szCs w:val="24"/>
+        </w:rPr>
+        <w:t>activation</w:t>
+      </w:r>
+      <w:proofErr w:type="spellEnd"/>
+      <w:r>
+        <w:rPr>
+          <w:rFonts w:ascii="Times New Roman" w:hAnsi="Times New Roman" w:cs="Times New Roman"/>
+          <w:sz w:val="24"/>
+          <w:szCs w:val="24"/>
+        </w:rPr>
+        <w:t xml:space="preserve"> </w:t>
+      </w:r>
+      <w:proofErr w:type="spellStart"/>
+      <w:r>
+        <w:rPr>
+          <w:rFonts w:ascii="Times New Roman" w:hAnsi="Times New Roman" w:cs="Times New Roman"/>
+          <w:sz w:val="24"/>
+          <w:szCs w:val="24"/>
+        </w:rPr>
+        <w:t>function</w:t>
+      </w:r>
+      <w:proofErr w:type="spellEnd"/>
+      <w:r>
+        <w:rPr>
+          <w:rFonts w:ascii="Times New Roman" w:hAnsi="Times New Roman" w:cs="Times New Roman"/>
+          <w:sz w:val="24"/>
+          <w:szCs w:val="24"/>
+        </w:rPr>
+        <w:t xml:space="preserve"> gikk jeg over til batch </w:t>
+      </w:r>
+      <w:proofErr w:type="spellStart"/>
+      <w:r>
+        <w:rPr>
+          <w:rFonts w:ascii="Times New Roman" w:hAnsi="Times New Roman" w:cs="Times New Roman"/>
+          <w:sz w:val="24"/>
+          <w:szCs w:val="24"/>
+        </w:rPr>
+        <w:t>size</w:t>
+      </w:r>
+      <w:proofErr w:type="spellEnd"/>
+      <w:r>
+        <w:rPr>
+          <w:rFonts w:ascii="Times New Roman" w:hAnsi="Times New Roman" w:cs="Times New Roman"/>
+          <w:sz w:val="24"/>
+          <w:szCs w:val="24"/>
+        </w:rPr>
+        <w:t xml:space="preserve">. Her fant jeg ut at den </w:t>
+      </w:r>
+      <w:r>
+        <w:rPr>
+          <w:rFonts w:ascii="Times New Roman" w:hAnsi="Times New Roman" w:cs="Times New Roman"/>
+          <w:sz w:val="24"/>
+          <w:szCs w:val="24"/>
+        </w:rPr>
+        <w:t>beste verdien er</w:t>
+      </w:r>
+      <w:r>
+        <w:rPr>
+          <w:rFonts w:ascii="Times New Roman" w:hAnsi="Times New Roman" w:cs="Times New Roman"/>
+          <w:sz w:val="24"/>
+          <w:szCs w:val="24"/>
+        </w:rPr>
+        <w:t xml:space="preserve"> </w:t>
+      </w:r>
+      <w:r>
+        <w:rPr>
+          <w:rFonts w:ascii="Times New Roman" w:hAnsi="Times New Roman" w:cs="Times New Roman"/>
+          <w:sz w:val="24"/>
+          <w:szCs w:val="24"/>
+        </w:rPr>
+        <w:t>6. Etter at jeg senket den ned til 6 ble meste parten av over-fittingen borte.</w:t>
+      </w:r>
+    </w:p>
+    <w:p>
+      <w:pPr>
+        <w:spacing w:line="360" w:lineRule="auto"/>
+        <w:rPr>
+          <w:rFonts w:ascii="Times New Roman" w:hAnsi="Times New Roman" w:cs="Times New Roman"/>
+          <w:sz w:val="24"/>
+          <w:szCs w:val="24"/>
+        </w:rPr>
+      </w:pPr>
+      <w:r>
+        <w:rPr>
+          <w:rFonts w:ascii="Times New Roman" w:hAnsi="Times New Roman" w:cs="Times New Roman"/>
+          <w:sz w:val="24"/>
+          <w:szCs w:val="24"/>
+        </w:rPr>
+        <w:t>Neste gikk jeg over til å teste antall neuroner i hvert lag. Her hadde det vært ekstremt nyttig med en automatisk versjon av dette, da det finnes enormt mange ulike kombinasjoner man kan velge mellom. Her valgte jeg å teste relativt tilfeldig. Kjapt skjønte jeg at en form for pyramide struktur er den beste, hvor neuronene øker mot midten og synker mot slutten.</w:t>
+      </w:r>
+    </w:p>
+    <w:p>
+      <w:pPr>
+        <w:spacing w:line="360" w:lineRule="auto"/>
+        <w:rPr>
+          <w:rFonts w:ascii="Times New Roman" w:hAnsi="Times New Roman" w:cs="Times New Roman"/>
+          <w:sz w:val="24"/>
+          <w:szCs w:val="24"/>
+        </w:rPr>
+      </w:pPr>
+      <w:r>
+        <w:rPr>
+          <w:rFonts w:ascii="Times New Roman" w:hAnsi="Times New Roman" w:cs="Times New Roman"/>
+          <w:sz w:val="24"/>
+          <w:szCs w:val="24"/>
+        </w:rPr>
+        <w:t>Den beste modellen ble seende sånn ut:</w:t>
+      </w:r>
+    </w:p>
+    <w:p>
+      <w:pPr>
+        <w:spacing w:line="360" w:lineRule="auto"/>
+        <w:rPr>
+          <w:rFonts w:ascii="Times New Roman" w:hAnsi="Times New Roman" w:cs="Times New Roman"/>
+          <w:sz w:val="24"/>
+          <w:szCs w:val="24"/>
+        </w:rPr>
+      </w:pPr>
+      <w:r>
+        <w:rPr>
+          <w:rFonts w:ascii="Times New Roman" w:hAnsi="Times New Roman" w:cs="Times New Roman"/>
+          <w:sz w:val="24"/>
+          <w:szCs w:val="24"/>
+        </w:rPr>
+        <w:lastRenderedPageBreak/>
         <w:drawing>
-          <wp:inline distT="0" distB="0" distL="0" distR="0" wp14:anchorId="0729E9DB" wp14:editId="45E664A2">
-            <wp:extent cx="5760720" cy="4923790"/>
-            <wp:effectExtent l="0" t="0" r="0" b="0"/>
-            <wp:docPr id="18" name="Picture 18" descr="Text&#10;&#10;Description automatically generated"/>
+          <wp:inline distT="0" distB="0" distL="0" distR="0" wp14:anchorId="6F236B8A" wp14:editId="106E1551">
+            <wp:extent cx="5075901" cy="5083175"/>
+            <wp:effectExtent l="0" t="0" r="0" b="3175"/>
+            <wp:docPr id="3" name="Picture 3" descr="Text&#10;&#10;Description automatically generated"/>
             <wp:cNvGraphicFramePr>
               <a:graphicFrameLocks xmlns:a="http://schemas.openxmlformats.org/drawingml/2006/main" noChangeAspect="1"/>
             </wp:cNvGraphicFramePr>
@@ -3270,11 +3970,11 @@
               <a:graphicData uri="http://schemas.openxmlformats.org/drawingml/2006/picture">
                 <pic:pic xmlns:pic="http://schemas.openxmlformats.org/drawingml/2006/picture">
                   <pic:nvPicPr>
-                    <pic:cNvPr id="18" name="Picture 18" descr="Text&#10;&#10;Description automatically generated"/>
+                    <pic:cNvPr id="3" name="Picture 3" descr="Text&#10;&#10;Description automatically generated"/>
                     <pic:cNvPicPr/>
                   </pic:nvPicPr>
                   <pic:blipFill>
-                    <a:blip r:embed="rId11"/>
+                    <a:blip r:embed="rId13"/>
                     <a:stretch>
                       <a:fillRect/>
                     </a:stretch>
@@ -3282,7 +3982,7 @@
                   <pic:spPr>
                     <a:xfrm>
                       <a:off x="0" y="0"/>
-                      <a:ext cx="5760720" cy="4923790"/>
+                      <a:ext cx="5077110" cy="5084386"/>
                     </a:xfrm>
                     <a:prstGeom prst="rect">
                       <a:avLst/>
@@ -3314,50 +4014,6 @@
           <w:sz w:val="24"/>
           <w:szCs w:val="24"/>
         </w:rPr>
-        <w:t>Etter tuning:</w:t>
-      </w:r>
-    </w:p>
-    <w:p>
-      <w:pPr>
-        <w:spacing w:line="360" w:lineRule="auto"/>
-        <w:rPr>
-          <w:rFonts w:ascii="Times New Roman" w:hAnsi="Times New Roman" w:cs="Times New Roman"/>
-          <w:b/>
-          <w:bCs/>
-          <w:sz w:val="24"/>
-          <w:szCs w:val="24"/>
-        </w:rPr>
-      </w:pPr>
-      <w:r>
-        <w:rPr>
-          <w:rFonts w:ascii="Times New Roman" w:hAnsi="Times New Roman" w:cs="Times New Roman"/>
-          <w:b/>
-          <w:bCs/>
-          <w:sz w:val="24"/>
-          <w:szCs w:val="24"/>
-        </w:rPr>
-        <w:t>?????</w:t>
-      </w:r>
-    </w:p>
-    <w:p>
-      <w:pPr>
-        <w:spacing w:line="360" w:lineRule="auto"/>
-        <w:rPr>
-          <w:rFonts w:ascii="Times New Roman" w:hAnsi="Times New Roman" w:cs="Times New Roman"/>
-          <w:b/>
-          <w:bCs/>
-          <w:sz w:val="24"/>
-          <w:szCs w:val="24"/>
-        </w:rPr>
-      </w:pPr>
-      <w:r>
-        <w:rPr>
-          <w:rFonts w:ascii="Times New Roman" w:hAnsi="Times New Roman" w:cs="Times New Roman"/>
-          <w:b/>
-          <w:bCs/>
-          <w:sz w:val="24"/>
-          <w:szCs w:val="24"/>
-        </w:rPr>
         <w:t>Diskusjon av resultater:</w:t>
       </w:r>
     </w:p>
@@ -3376,20 +4032,26 @@
           <w:sz w:val="24"/>
           <w:szCs w:val="24"/>
         </w:rPr>
-        <w:t>Dette neurale nettverket presterte helt likt som det forrige, men gjorde så med færre lag.</w:t>
-      </w:r>
-    </w:p>
-    <w:p>
-      <w:pPr>
-        <w:spacing w:line="360" w:lineRule="auto"/>
-        <w:rPr>
-          <w:rFonts w:ascii="Times New Roman" w:hAnsi="Times New Roman" w:cs="Times New Roman"/>
-          <w:b/>
-          <w:bCs/>
-          <w:sz w:val="24"/>
-          <w:szCs w:val="24"/>
-        </w:rPr>
-      </w:pPr>
+        <w:t xml:space="preserve">Baseline modellen presterte bra, men hadde noe over-fitting. Dette kan komme av både arkitekturen, mengden neuroner, samt batch </w:t>
+      </w:r>
+      <w:proofErr w:type="spellStart"/>
+      <w:r>
+        <w:rPr>
+          <w:rFonts w:ascii="Times New Roman" w:hAnsi="Times New Roman" w:cs="Times New Roman"/>
+          <w:sz w:val="24"/>
+          <w:szCs w:val="24"/>
+        </w:rPr>
+        <w:t>size</w:t>
+      </w:r>
+      <w:proofErr w:type="spellEnd"/>
+      <w:r>
+        <w:rPr>
+          <w:rFonts w:ascii="Times New Roman" w:hAnsi="Times New Roman" w:cs="Times New Roman"/>
+          <w:sz w:val="24"/>
+          <w:szCs w:val="24"/>
+        </w:rPr>
+        <w:t>. Etter at jeg var ferdig med den manuelle tuningen klarte jeg å eliminere over-fittingen, samt øke test scoren. Tuning modellen er generelt veldig bra.</w:t>
+      </w:r>
     </w:p>
     <w:p>
       <w:pPr>
@@ -3410,6 +4072,374 @@
           <w:sz w:val="32"/>
           <w:szCs w:val="32"/>
         </w:rPr>
+        <w:t>Neural Network Architecture 2:</w:t>
+      </w:r>
+    </w:p>
+    <w:p>
+      <w:pPr>
+        <w:spacing w:line="360" w:lineRule="auto"/>
+        <w:rPr>
+          <w:rFonts w:ascii="Times New Roman" w:hAnsi="Times New Roman" w:cs="Times New Roman"/>
+          <w:sz w:val="24"/>
+          <w:szCs w:val="24"/>
+        </w:rPr>
+      </w:pPr>
+      <w:r>
+        <w:rPr>
+          <w:rFonts w:ascii="Times New Roman" w:hAnsi="Times New Roman" w:cs="Times New Roman"/>
+          <w:sz w:val="24"/>
+          <w:szCs w:val="24"/>
+        </w:rPr>
+        <w:t>Brukte det samme datasettet som i forrige neurale nettverk</w:t>
+      </w:r>
+      <w:r>
+        <w:rPr>
+          <w:rFonts w:ascii="Times New Roman" w:hAnsi="Times New Roman" w:cs="Times New Roman"/>
+          <w:sz w:val="24"/>
+          <w:szCs w:val="24"/>
+        </w:rPr>
+        <w:t xml:space="preserve">. </w:t>
+      </w:r>
+      <w:r>
+        <w:rPr>
+          <w:rFonts w:ascii="Times New Roman" w:hAnsi="Times New Roman" w:cs="Times New Roman"/>
+          <w:sz w:val="24"/>
+          <w:szCs w:val="24"/>
+        </w:rPr>
+        <w:t>Jeg kjørte modellene mange ganger for å finne de beste verdiene.</w:t>
+      </w:r>
+    </w:p>
+    <w:p>
+      <w:pPr>
+        <w:spacing w:line="360" w:lineRule="auto"/>
+        <w:rPr>
+          <w:rFonts w:ascii="Times New Roman" w:hAnsi="Times New Roman" w:cs="Times New Roman"/>
+          <w:sz w:val="24"/>
+          <w:szCs w:val="24"/>
+        </w:rPr>
+      </w:pPr>
+      <w:r>
+        <w:rPr>
+          <w:rFonts w:ascii="Times New Roman" w:hAnsi="Times New Roman" w:cs="Times New Roman"/>
+          <w:sz w:val="24"/>
+          <w:szCs w:val="24"/>
+        </w:rPr>
+        <w:t xml:space="preserve">I denne arkitekturen valgte jeg å introdusere </w:t>
+      </w:r>
+      <w:proofErr w:type="spellStart"/>
+      <w:r>
+        <w:rPr>
+          <w:rFonts w:ascii="Times New Roman" w:hAnsi="Times New Roman" w:cs="Times New Roman"/>
+          <w:sz w:val="24"/>
+          <w:szCs w:val="24"/>
+        </w:rPr>
+        <w:t>drop-out</w:t>
+      </w:r>
+      <w:proofErr w:type="spellEnd"/>
+      <w:r>
+        <w:rPr>
+          <w:rFonts w:ascii="Times New Roman" w:hAnsi="Times New Roman" w:cs="Times New Roman"/>
+          <w:sz w:val="24"/>
+          <w:szCs w:val="24"/>
+        </w:rPr>
+        <w:t xml:space="preserve"> lag, samt redusere mengden «vanlige» skjulte lag fra arkitektur nummer 1.</w:t>
+      </w:r>
+    </w:p>
+    <w:p>
+      <w:pPr>
+        <w:spacing w:line="360" w:lineRule="auto"/>
+        <w:rPr>
+          <w:rFonts w:ascii="Times New Roman" w:hAnsi="Times New Roman" w:cs="Times New Roman"/>
+          <w:b/>
+          <w:bCs/>
+          <w:sz w:val="24"/>
+          <w:szCs w:val="24"/>
+        </w:rPr>
+      </w:pPr>
+      <w:r>
+        <w:rPr>
+          <w:rFonts w:ascii="Times New Roman" w:hAnsi="Times New Roman" w:cs="Times New Roman"/>
+          <w:b/>
+          <w:bCs/>
+          <w:sz w:val="24"/>
+          <w:szCs w:val="24"/>
+        </w:rPr>
+        <w:t>Før tuning:</w:t>
+      </w:r>
+    </w:p>
+    <w:p>
+      <w:pPr>
+        <w:spacing w:line="360" w:lineRule="auto"/>
+        <w:rPr>
+          <w:rFonts w:ascii="Times New Roman" w:hAnsi="Times New Roman" w:cs="Times New Roman"/>
+          <w:b/>
+          <w:bCs/>
+          <w:sz w:val="24"/>
+          <w:szCs w:val="24"/>
+        </w:rPr>
+      </w:pPr>
+      <w:r>
+        <w:rPr>
+          <w:rFonts w:ascii="Times New Roman" w:hAnsi="Times New Roman" w:cs="Times New Roman"/>
+          <w:b/>
+          <w:bCs/>
+          <w:sz w:val="24"/>
+          <w:szCs w:val="24"/>
+        </w:rPr>
+        <w:lastRenderedPageBreak/>
+        <w:drawing>
+          <wp:inline distT="0" distB="0" distL="0" distR="0" wp14:anchorId="6C6264DD" wp14:editId="570B24BC">
+            <wp:extent cx="4048125" cy="4025814"/>
+            <wp:effectExtent l="0" t="0" r="0" b="0"/>
+            <wp:docPr id="6" name="Picture 6" descr="Text&#10;&#10;Description automatically generated"/>
+            <wp:cNvGraphicFramePr>
+              <a:graphicFrameLocks xmlns:a="http://schemas.openxmlformats.org/drawingml/2006/main" noChangeAspect="1"/>
+            </wp:cNvGraphicFramePr>
+            <a:graphic xmlns:a="http://schemas.openxmlformats.org/drawingml/2006/main">
+              <a:graphicData uri="http://schemas.openxmlformats.org/drawingml/2006/picture">
+                <pic:pic xmlns:pic="http://schemas.openxmlformats.org/drawingml/2006/picture">
+                  <pic:nvPicPr>
+                    <pic:cNvPr id="6" name="Picture 6" descr="Text&#10;&#10;Description automatically generated"/>
+                    <pic:cNvPicPr/>
+                  </pic:nvPicPr>
+                  <pic:blipFill>
+                    <a:blip r:embed="rId14"/>
+                    <a:stretch>
+                      <a:fillRect/>
+                    </a:stretch>
+                  </pic:blipFill>
+                  <pic:spPr>
+                    <a:xfrm>
+                      <a:off x="0" y="0"/>
+                      <a:ext cx="4055361" cy="4033010"/>
+                    </a:xfrm>
+                    <a:prstGeom prst="rect">
+                      <a:avLst/>
+                    </a:prstGeom>
+                  </pic:spPr>
+                </pic:pic>
+              </a:graphicData>
+            </a:graphic>
+          </wp:inline>
+        </w:drawing>
+      </w:r>
+    </w:p>
+    <w:p>
+      <w:pPr>
+        <w:spacing w:line="360" w:lineRule="auto"/>
+        <w:rPr>
+          <w:rFonts w:ascii="Times New Roman" w:hAnsi="Times New Roman" w:cs="Times New Roman"/>
+          <w:b/>
+          <w:bCs/>
+          <w:sz w:val="24"/>
+          <w:szCs w:val="24"/>
+        </w:rPr>
+      </w:pPr>
+      <w:r>
+        <w:rPr>
+          <w:rFonts w:ascii="Times New Roman" w:hAnsi="Times New Roman" w:cs="Times New Roman"/>
+          <w:b/>
+          <w:bCs/>
+          <w:sz w:val="24"/>
+          <w:szCs w:val="24"/>
+        </w:rPr>
+        <w:t>Etter tuning:</w:t>
+      </w:r>
+    </w:p>
+    <w:p>
+      <w:pPr>
+        <w:spacing w:line="360" w:lineRule="auto"/>
+        <w:rPr>
+          <w:rFonts w:ascii="Times New Roman" w:hAnsi="Times New Roman" w:cs="Times New Roman"/>
+          <w:sz w:val="24"/>
+          <w:szCs w:val="24"/>
+        </w:rPr>
+      </w:pPr>
+      <w:r>
+        <w:rPr>
+          <w:rFonts w:ascii="Times New Roman" w:hAnsi="Times New Roman" w:cs="Times New Roman"/>
+          <w:sz w:val="24"/>
+          <w:szCs w:val="24"/>
+        </w:rPr>
+        <w:t>Jeg fulgte den samme tuning prosessen som i den første arkitekturen.</w:t>
+      </w:r>
+    </w:p>
+    <w:p>
+      <w:pPr>
+        <w:spacing w:line="360" w:lineRule="auto"/>
+        <w:rPr>
+          <w:rFonts w:ascii="Times New Roman" w:hAnsi="Times New Roman" w:cs="Times New Roman"/>
+          <w:sz w:val="24"/>
+          <w:szCs w:val="24"/>
+        </w:rPr>
+      </w:pPr>
+      <w:r>
+        <w:rPr>
+          <w:rFonts w:ascii="Times New Roman" w:hAnsi="Times New Roman" w:cs="Times New Roman"/>
+          <w:sz w:val="24"/>
+          <w:szCs w:val="24"/>
+        </w:rPr>
+        <w:drawing>
+          <wp:inline distT="0" distB="0" distL="0" distR="0" wp14:anchorId="7FD89DAC" wp14:editId="24B77FC9">
+            <wp:extent cx="3514725" cy="3510076"/>
+            <wp:effectExtent l="0" t="0" r="0" b="0"/>
+            <wp:docPr id="8" name="Picture 8" descr="Text&#10;&#10;Description automatically generated"/>
+            <wp:cNvGraphicFramePr>
+              <a:graphicFrameLocks xmlns:a="http://schemas.openxmlformats.org/drawingml/2006/main" noChangeAspect="1"/>
+            </wp:cNvGraphicFramePr>
+            <a:graphic xmlns:a="http://schemas.openxmlformats.org/drawingml/2006/main">
+              <a:graphicData uri="http://schemas.openxmlformats.org/drawingml/2006/picture">
+                <pic:pic xmlns:pic="http://schemas.openxmlformats.org/drawingml/2006/picture">
+                  <pic:nvPicPr>
+                    <pic:cNvPr id="8" name="Picture 8" descr="Text&#10;&#10;Description automatically generated"/>
+                    <pic:cNvPicPr/>
+                  </pic:nvPicPr>
+                  <pic:blipFill>
+                    <a:blip r:embed="rId15"/>
+                    <a:stretch>
+                      <a:fillRect/>
+                    </a:stretch>
+                  </pic:blipFill>
+                  <pic:spPr>
+                    <a:xfrm>
+                      <a:off x="0" y="0"/>
+                      <a:ext cx="3532362" cy="3527690"/>
+                    </a:xfrm>
+                    <a:prstGeom prst="rect">
+                      <a:avLst/>
+                    </a:prstGeom>
+                  </pic:spPr>
+                </pic:pic>
+              </a:graphicData>
+            </a:graphic>
+          </wp:inline>
+        </w:drawing>
+      </w:r>
+    </w:p>
+    <w:p>
+      <w:pPr>
+        <w:spacing w:line="360" w:lineRule="auto"/>
+        <w:rPr>
+          <w:rFonts w:ascii="Times New Roman" w:hAnsi="Times New Roman" w:cs="Times New Roman"/>
+          <w:b/>
+          <w:bCs/>
+          <w:sz w:val="24"/>
+          <w:szCs w:val="24"/>
+        </w:rPr>
+      </w:pPr>
+      <w:r>
+        <w:rPr>
+          <w:rFonts w:ascii="Times New Roman" w:hAnsi="Times New Roman" w:cs="Times New Roman"/>
+          <w:b/>
+          <w:bCs/>
+          <w:sz w:val="24"/>
+          <w:szCs w:val="24"/>
+        </w:rPr>
+        <w:t>Diskusjon av resultater:</w:t>
+      </w:r>
+    </w:p>
+    <w:p>
+      <w:pPr>
+        <w:spacing w:line="360" w:lineRule="auto"/>
+        <w:rPr>
+          <w:rFonts w:ascii="Times New Roman" w:hAnsi="Times New Roman" w:cs="Times New Roman"/>
+          <w:sz w:val="24"/>
+          <w:szCs w:val="24"/>
+        </w:rPr>
+      </w:pPr>
+      <w:r>
+        <w:rPr>
+          <w:rFonts w:ascii="Times New Roman" w:hAnsi="Times New Roman" w:cs="Times New Roman"/>
+          <w:sz w:val="24"/>
+          <w:szCs w:val="24"/>
+        </w:rPr>
+        <w:lastRenderedPageBreak/>
+        <w:t xml:space="preserve">Begge modellene med denne arkitekturen fikk bedre resultater enn forrige arkitektur. Dette kan komme som et resultat av en annen kombinasjon av skjulte lag, men også grunnet </w:t>
+      </w:r>
+      <w:proofErr w:type="spellStart"/>
+      <w:r>
+        <w:rPr>
+          <w:rFonts w:ascii="Times New Roman" w:hAnsi="Times New Roman" w:cs="Times New Roman"/>
+          <w:sz w:val="24"/>
+          <w:szCs w:val="24"/>
+        </w:rPr>
+        <w:t>drop-out</w:t>
+      </w:r>
+      <w:proofErr w:type="spellEnd"/>
+      <w:r>
+        <w:rPr>
+          <w:rFonts w:ascii="Times New Roman" w:hAnsi="Times New Roman" w:cs="Times New Roman"/>
+          <w:sz w:val="24"/>
+          <w:szCs w:val="24"/>
+        </w:rPr>
+        <w:t xml:space="preserve"> lag sammen med høyere batch </w:t>
+      </w:r>
+      <w:proofErr w:type="spellStart"/>
+      <w:r>
+        <w:rPr>
+          <w:rFonts w:ascii="Times New Roman" w:hAnsi="Times New Roman" w:cs="Times New Roman"/>
+          <w:sz w:val="24"/>
+          <w:szCs w:val="24"/>
+        </w:rPr>
+        <w:t>size</w:t>
+      </w:r>
+      <w:proofErr w:type="spellEnd"/>
+      <w:r>
+        <w:rPr>
+          <w:rFonts w:ascii="Times New Roman" w:hAnsi="Times New Roman" w:cs="Times New Roman"/>
+          <w:sz w:val="24"/>
+          <w:szCs w:val="24"/>
+        </w:rPr>
+        <w:t>.</w:t>
+      </w:r>
+    </w:p>
+    <w:p>
+      <w:pPr>
+        <w:spacing w:line="360" w:lineRule="auto"/>
+        <w:rPr>
+          <w:rFonts w:ascii="Times New Roman" w:hAnsi="Times New Roman" w:cs="Times New Roman"/>
+          <w:b/>
+          <w:bCs/>
+          <w:sz w:val="24"/>
+          <w:szCs w:val="24"/>
+        </w:rPr>
+      </w:pPr>
+      <w:r>
+        <w:rPr>
+          <w:rFonts w:ascii="Times New Roman" w:hAnsi="Times New Roman" w:cs="Times New Roman"/>
+          <w:sz w:val="24"/>
+          <w:szCs w:val="24"/>
+        </w:rPr>
+        <w:t xml:space="preserve">Baseline modellen presterte nesten identisk til tuning modellen, men dette er grunnet små endringer </w:t>
+      </w:r>
+      <w:r>
+        <w:rPr>
+          <w:rFonts w:ascii="Times New Roman" w:hAnsi="Times New Roman" w:cs="Times New Roman"/>
+          <w:sz w:val="24"/>
+          <w:szCs w:val="24"/>
+        </w:rPr>
+        <w:t>i hyperparameterne. Tuning modellen presterte aller best, med en mikroskopisk nedgang i training score, men en god økning i test score.</w:t>
+      </w:r>
+    </w:p>
+    <w:p>
+      <w:pPr>
+        <w:spacing w:line="360" w:lineRule="auto"/>
+        <w:rPr>
+          <w:rFonts w:ascii="Times New Roman" w:hAnsi="Times New Roman" w:cs="Times New Roman"/>
+          <w:b/>
+          <w:bCs/>
+          <w:sz w:val="32"/>
+          <w:szCs w:val="32"/>
+        </w:rPr>
+      </w:pPr>
+      <w:r>
+        <w:rPr>
+          <w:rFonts w:ascii="Times New Roman" w:hAnsi="Times New Roman" w:cs="Times New Roman"/>
+          <w:b/>
+          <w:bCs/>
+          <w:sz w:val="32"/>
+          <w:szCs w:val="32"/>
+        </w:rPr>
         <w:t>Sammenligning av alle resultater:</w:t>
       </w:r>
     </w:p>
@@ -3437,6 +4467,14 @@
           <w:szCs w:val="24"/>
         </w:rPr>
         <w:t xml:space="preserve"> Jeg tror grunnen til dette er at SVM sies å prestere bedre enn andre algoritmer på små datasett, noe dette er.</w:t>
+      </w:r>
+      <w:r>
+        <w:rPr>
+          <w:rFonts w:ascii="Times New Roman" w:hAnsi="Times New Roman" w:cs="Times New Roman"/>
+          <w:sz w:val="24"/>
+          <w:szCs w:val="24"/>
+        </w:rPr>
+        <w:t xml:space="preserve"> Dette kan også komme som ett resultat av at jeg ikke gjort en god nok jobb med hyperparameter optimaliseringen hos de andre algoritmene. Siden SVM hadde kun to interessante parametere å tune var det mye lettere å tune denne veldig bra, i motsetning til de andre modellene som hadde mange flere interessante parametere.</w:t>
       </w:r>
     </w:p>
     <w:p>
